--- a/Task 3.docx
+++ b/Task 3.docx
@@ -416,7 +416,304 @@
         <w:t>Augmentation techniques like mirroring were used to increase robustness.</w:t>
       </w:r>
     </w:p>
+    <w:p>
+      <w:pPr>
+        <w:rPr>
+          <w:lang w:val="vi-VN"/>
+        </w:rPr>
+      </w:pPr>
+    </w:p>
+    <w:p>
+      <w:pPr>
+        <w:rPr>
+          <w:lang w:val="vi-VN"/>
+        </w:rPr>
+      </w:pPr>
+    </w:p>
+    <w:p>
+      <w:pPr>
+        <w:pStyle w:val="Heading1"/>
+        <w:rPr>
+          <w:lang w:val="vi-VN"/>
+        </w:rPr>
+      </w:pPr>
+      <w:r>
+        <w:rPr>
+          <w:lang w:val="vi-VN"/>
+        </w:rPr>
+        <w:lastRenderedPageBreak/>
+        <w:t>DATABASE</w:t>
+      </w:r>
+    </w:p>
+    <w:p>
+      <w:pPr>
+        <w:jc w:val="center"/>
+      </w:pPr>
+      <w:r>
+        <w:drawing>
+          <wp:inline distT="0" distB="0" distL="0" distR="0" wp14:anchorId="40B09EFD" wp14:editId="2F1FC026">
+            <wp:extent cx="2781688" cy="3219899"/>
+            <wp:effectExtent l="0" t="0" r="0" b="0"/>
+            <wp:docPr id="552671313" name="Picture 1" descr="A screenshot of a computer&#10;&#10;Description automatically generated"/>
+            <wp:cNvGraphicFramePr>
+              <a:graphicFrameLocks xmlns:a="http://schemas.openxmlformats.org/drawingml/2006/main" noChangeAspect="1"/>
+            </wp:cNvGraphicFramePr>
+            <a:graphic xmlns:a="http://schemas.openxmlformats.org/drawingml/2006/main">
+              <a:graphicData uri="http://schemas.openxmlformats.org/drawingml/2006/picture">
+                <pic:pic xmlns:pic="http://schemas.openxmlformats.org/drawingml/2006/picture">
+                  <pic:nvPicPr>
+                    <pic:cNvPr id="552671313" name="Picture 1" descr="A screenshot of a computer&#10;&#10;Description automatically generated"/>
+                    <pic:cNvPicPr/>
+                  </pic:nvPicPr>
+                  <pic:blipFill>
+                    <a:blip r:embed="rId6"/>
+                    <a:stretch>
+                      <a:fillRect/>
+                    </a:stretch>
+                  </pic:blipFill>
+                  <pic:spPr>
+                    <a:xfrm>
+                      <a:off x="0" y="0"/>
+                      <a:ext cx="2781688" cy="3219899"/>
+                    </a:xfrm>
+                    <a:prstGeom prst="rect">
+                      <a:avLst/>
+                    </a:prstGeom>
+                  </pic:spPr>
+                </pic:pic>
+              </a:graphicData>
+            </a:graphic>
+          </wp:inline>
+        </w:drawing>
+      </w:r>
+    </w:p>
+    <w:p>
+      <w:pPr>
+        <w:pStyle w:val="Heading2"/>
+      </w:pPr>
+      <w:r>
+        <w:t>1. Geometric Features</w:t>
+      </w:r>
+    </w:p>
+    <w:p>
+      <w:r>
+        <w:t>These focus on the spatial relationships and key points on the face. Common features include:</w:t>
+      </w:r>
+    </w:p>
+    <w:p>
+      <w:pPr>
+        <w:pStyle w:val="ListParagraph"/>
+        <w:numPr>
+          <w:ilvl w:val="0"/>
+          <w:numId w:val="12"/>
+        </w:numPr>
+      </w:pPr>
+      <w:r>
+        <w:t>Eye position and shape</w:t>
+      </w:r>
+    </w:p>
+    <w:p>
+      <w:pPr>
+        <w:pStyle w:val="ListParagraph"/>
+        <w:numPr>
+          <w:ilvl w:val="0"/>
+          <w:numId w:val="12"/>
+        </w:numPr>
+      </w:pPr>
+      <w:r>
+        <w:t>Eyebrow position and curvature</w:t>
+      </w:r>
+    </w:p>
+    <w:p>
+      <w:pPr>
+        <w:pStyle w:val="ListParagraph"/>
+        <w:numPr>
+          <w:ilvl w:val="0"/>
+          <w:numId w:val="12"/>
+        </w:numPr>
+      </w:pPr>
+      <w:r>
+        <w:t>Nose length, width, and shape</w:t>
+      </w:r>
+    </w:p>
+    <w:p>
+      <w:pPr>
+        <w:pStyle w:val="ListParagraph"/>
+        <w:numPr>
+          <w:ilvl w:val="0"/>
+          <w:numId w:val="12"/>
+        </w:numPr>
+      </w:pPr>
+      <w:r>
+        <w:t>Mouth position, size, and shape</w:t>
+      </w:r>
+    </w:p>
+    <w:p>
+      <w:pPr>
+        <w:pStyle w:val="ListParagraph"/>
+        <w:numPr>
+          <w:ilvl w:val="0"/>
+          <w:numId w:val="12"/>
+        </w:numPr>
+      </w:pPr>
+      <w:r>
+        <w:t>Distance between key landmarks (e.g., inter-eye distance, nose-to-mouth distance)</w:t>
+      </w:r>
+    </w:p>
+    <w:p>
+      <w:pPr>
+        <w:pStyle w:val="ListParagraph"/>
+        <w:numPr>
+          <w:ilvl w:val="0"/>
+          <w:numId w:val="12"/>
+        </w:numPr>
+      </w:pPr>
+      <w:r>
+        <w:t>Facial contour (jawline and face shape)</w:t>
+      </w:r>
+    </w:p>
+    <w:p>
+      <w:r>
+        <w:t xml:space="preserve">Typically, modern systems use around </w:t>
+      </w:r>
+      <w:r>
+        <w:rPr>
+          <w:b/>
+          <w:bCs/>
+        </w:rPr>
+        <w:t>68 to 128 key landmarks</w:t>
+      </w:r>
+      <w:r>
+        <w:t xml:space="preserve"> as a baseline for geometric analysis.</w:t>
+      </w:r>
+    </w:p>
     <w:p/>
+    <w:p>
+      <w:pPr>
+        <w:pStyle w:val="Heading2"/>
+      </w:pPr>
+      <w:r>
+        <w:t>2. Appearance-Based Features</w:t>
+      </w:r>
+    </w:p>
+    <w:p>
+      <w:r>
+        <w:t>These analyze the texture and patterns of the face. Techniques include:</w:t>
+      </w:r>
+    </w:p>
+    <w:p>
+      <w:pPr>
+        <w:pStyle w:val="ListParagraph"/>
+        <w:numPr>
+          <w:ilvl w:val="0"/>
+          <w:numId w:val="13"/>
+        </w:numPr>
+      </w:pPr>
+      <w:r>
+        <w:t>Skin texture (wrinkles, pores)</w:t>
+      </w:r>
+    </w:p>
+    <w:p>
+      <w:pPr>
+        <w:pStyle w:val="ListParagraph"/>
+        <w:numPr>
+          <w:ilvl w:val="0"/>
+          <w:numId w:val="13"/>
+        </w:numPr>
+      </w:pPr>
+      <w:r>
+        <w:lastRenderedPageBreak/>
+        <w:t>Color patterns (e.g., tone differences in skin)</w:t>
+      </w:r>
+    </w:p>
+    <w:p>
+      <w:pPr>
+        <w:pStyle w:val="ListParagraph"/>
+        <w:numPr>
+          <w:ilvl w:val="0"/>
+          <w:numId w:val="13"/>
+        </w:numPr>
+      </w:pPr>
+      <w:r>
+        <w:t>Surface curvature (3D face scans)</w:t>
+      </w:r>
+    </w:p>
+    <w:p>
+      <w:r>
+        <w:t>Appearance-based systems rely on pixel-level data or learned features from images.</w:t>
+      </w:r>
+    </w:p>
+    <w:p/>
+    <w:p>
+      <w:pPr>
+        <w:pStyle w:val="Heading2"/>
+      </w:pPr>
+      <w:r>
+        <w:t>3. Feature Extraction Techniques</w:t>
+      </w:r>
+    </w:p>
+    <w:p>
+      <w:r>
+        <w:t>Modern systems extract a mix of features using machine learning, particularly deep learning:</w:t>
+      </w:r>
+    </w:p>
+    <w:p>
+      <w:pPr>
+        <w:pStyle w:val="ListParagraph"/>
+        <w:numPr>
+          <w:ilvl w:val="0"/>
+          <w:numId w:val="14"/>
+        </w:numPr>
+      </w:pPr>
+      <w:r>
+        <w:rPr>
+          <w:b/>
+          <w:bCs/>
+        </w:rPr>
+        <w:t>Principal Component Analysis (PCA)</w:t>
+      </w:r>
+      <w:r>
+        <w:t>: Used in Eigenfaces to reduce the dimensionality of face data.</w:t>
+      </w:r>
+    </w:p>
+    <w:p>
+      <w:pPr>
+        <w:pStyle w:val="ListParagraph"/>
+        <w:numPr>
+          <w:ilvl w:val="0"/>
+          <w:numId w:val="14"/>
+        </w:numPr>
+      </w:pPr>
+      <w:r>
+        <w:rPr>
+          <w:b/>
+          <w:bCs/>
+        </w:rPr>
+        <w:t>Linear Discriminant Analysis (LDA)</w:t>
+      </w:r>
+      <w:r>
+        <w:t>: Enhances separability between individuals.</w:t>
+      </w:r>
+    </w:p>
+    <w:p>
+      <w:pPr>
+        <w:pStyle w:val="ListParagraph"/>
+        <w:numPr>
+          <w:ilvl w:val="0"/>
+          <w:numId w:val="14"/>
+        </w:numPr>
+      </w:pPr>
+      <w:r>
+        <w:rPr>
+          <w:b/>
+          <w:bCs/>
+        </w:rPr>
+        <w:t>Convolutional Neural Networks (CNNs)</w:t>
+      </w:r>
+      <w:r>
+        <w:t>: Extract features like edges, contours, and regions of interest hierarchically.</w:t>
+      </w:r>
+    </w:p>
     <w:p/>
     <w:sectPr>
       <w:pgSz w:w="12240" w:h="15840"/>
@@ -431,6 +728,119 @@
 <file path=word/numbering.xml><?xml version="1.0" encoding="utf-8"?>
 <w:numbering xmlns:wpc="http://schemas.microsoft.com/office/word/2010/wordprocessingCanvas" xmlns:cx="http://schemas.microsoft.com/office/drawing/2014/chartex" xmlns:cx1="http://schemas.microsoft.com/office/drawing/2015/9/8/chartex" xmlns:cx2="http://schemas.microsoft.com/office/drawing/2015/10/21/chartex" xmlns:cx3="http://schemas.microsoft.com/office/drawing/2016/5/9/chartex" xmlns:cx4="http://schemas.microsoft.com/office/drawing/2016/5/10/chartex" xmlns:cx5="http://schemas.microsoft.com/office/drawing/2016/5/11/chartex" xmlns:cx6="http://schemas.microsoft.com/office/drawing/2016/5/12/chartex" xmlns:cx7="http://schemas.microsoft.com/office/drawing/2016/5/13/chartex" xmlns:cx8="http://schemas.microsoft.com/office/drawing/2016/5/14/chartex" xmlns:mc="http://schemas.openxmlformats.org/markup-compatibility/2006" xmlns:aink="http://schemas.microsoft.com/office/drawing/2016/ink" xmlns:am3d="http://schemas.microsoft.com/office/drawing/2017/model3d" xmlns:o="urn:schemas-microsoft-com:office:office" xmlns:oel="http://schemas.microsoft.com/office/2019/extlst" xmlns:r="http://schemas.openxmlformats.org/officeDocument/2006/relationships" xmlns:m="http://schemas.openxmlformats.org/officeDocument/2006/math" xmlns:v="urn:schemas-microsoft-com:vml" xmlns:wp14="http://schemas.microsoft.com/office/word/2010/wordprocessingDrawing" xmlns:wp="http://schemas.openxmlformats.org/drawingml/2006/wordprocessingDrawing" xmlns:w10="urn:schemas-microsoft-com:office:word" xmlns:w="http://schemas.openxmlformats.org/wordprocessingml/2006/main" xmlns:w14="http://schemas.microsoft.com/office/word/2010/wordml" xmlns:w15="http://schemas.microsoft.com/office/word/2012/wordml" xmlns:w16cex="http://schemas.microsoft.com/office/word/2018/wordml/cex" xmlns:w16cid="http://schemas.microsoft.com/office/word/2016/wordml/cid" xmlns:w16="http://schemas.microsoft.com/office/word/2018/wordml" xmlns:w16du="http://schemas.microsoft.com/office/word/2023/wordml/word16du" xmlns:w16sdtdh="http://schemas.microsoft.com/office/word/2020/wordml/sdtdatahash" xmlns:w16se="http://schemas.microsoft.com/office/word/2015/wordml/symex" xmlns:wpg="http://schemas.microsoft.com/office/word/2010/wordprocessingGroup" xmlns:wpi="http://schemas.microsoft.com/office/word/2010/wordprocessingInk" xmlns:wne="http://schemas.microsoft.com/office/word/2006/wordml" xmlns:wps="http://schemas.microsoft.com/office/word/2010/wordprocessingShape" mc:Ignorable="w14 w15 w16se w16cid w16 w16cex w16sdtdh w16du wp14">
   <w:abstractNum w:abstractNumId="0" w15:restartNumberingAfterBreak="0">
+    <w:nsid w:val="09C800DB"/>
+    <w:multiLevelType w:val="hybridMultilevel"/>
+    <w:tmpl w:val="DF985B92"/>
+    <w:lvl w:ilvl="0" w:tplc="04090001">
+      <w:start w:val="1"/>
+      <w:numFmt w:val="bullet"/>
+      <w:lvlText w:val=""/>
+      <w:lvlJc w:val="left"/>
+      <w:pPr>
+        <w:ind w:left="1287" w:hanging="360"/>
+      </w:pPr>
+      <w:rPr>
+        <w:rFonts w:ascii="Symbol" w:hAnsi="Symbol" w:hint="default"/>
+      </w:rPr>
+    </w:lvl>
+    <w:lvl w:ilvl="1" w:tplc="04090003" w:tentative="1">
+      <w:start w:val="1"/>
+      <w:numFmt w:val="bullet"/>
+      <w:lvlText w:val="o"/>
+      <w:lvlJc w:val="left"/>
+      <w:pPr>
+        <w:ind w:left="2007" w:hanging="360"/>
+      </w:pPr>
+      <w:rPr>
+        <w:rFonts w:ascii="Courier New" w:hAnsi="Courier New" w:cs="Courier New" w:hint="default"/>
+      </w:rPr>
+    </w:lvl>
+    <w:lvl w:ilvl="2" w:tplc="04090005" w:tentative="1">
+      <w:start w:val="1"/>
+      <w:numFmt w:val="bullet"/>
+      <w:lvlText w:val=""/>
+      <w:lvlJc w:val="left"/>
+      <w:pPr>
+        <w:ind w:left="2727" w:hanging="360"/>
+      </w:pPr>
+      <w:rPr>
+        <w:rFonts w:ascii="Wingdings" w:hAnsi="Wingdings" w:hint="default"/>
+      </w:rPr>
+    </w:lvl>
+    <w:lvl w:ilvl="3" w:tplc="04090001" w:tentative="1">
+      <w:start w:val="1"/>
+      <w:numFmt w:val="bullet"/>
+      <w:lvlText w:val=""/>
+      <w:lvlJc w:val="left"/>
+      <w:pPr>
+        <w:ind w:left="3447" w:hanging="360"/>
+      </w:pPr>
+      <w:rPr>
+        <w:rFonts w:ascii="Symbol" w:hAnsi="Symbol" w:hint="default"/>
+      </w:rPr>
+    </w:lvl>
+    <w:lvl w:ilvl="4" w:tplc="04090003" w:tentative="1">
+      <w:start w:val="1"/>
+      <w:numFmt w:val="bullet"/>
+      <w:lvlText w:val="o"/>
+      <w:lvlJc w:val="left"/>
+      <w:pPr>
+        <w:ind w:left="4167" w:hanging="360"/>
+      </w:pPr>
+      <w:rPr>
+        <w:rFonts w:ascii="Courier New" w:hAnsi="Courier New" w:cs="Courier New" w:hint="default"/>
+      </w:rPr>
+    </w:lvl>
+    <w:lvl w:ilvl="5" w:tplc="04090005" w:tentative="1">
+      <w:start w:val="1"/>
+      <w:numFmt w:val="bullet"/>
+      <w:lvlText w:val=""/>
+      <w:lvlJc w:val="left"/>
+      <w:pPr>
+        <w:ind w:left="4887" w:hanging="360"/>
+      </w:pPr>
+      <w:rPr>
+        <w:rFonts w:ascii="Wingdings" w:hAnsi="Wingdings" w:hint="default"/>
+      </w:rPr>
+    </w:lvl>
+    <w:lvl w:ilvl="6" w:tplc="04090001" w:tentative="1">
+      <w:start w:val="1"/>
+      <w:numFmt w:val="bullet"/>
+      <w:lvlText w:val=""/>
+      <w:lvlJc w:val="left"/>
+      <w:pPr>
+        <w:ind w:left="5607" w:hanging="360"/>
+      </w:pPr>
+      <w:rPr>
+        <w:rFonts w:ascii="Symbol" w:hAnsi="Symbol" w:hint="default"/>
+      </w:rPr>
+    </w:lvl>
+    <w:lvl w:ilvl="7" w:tplc="04090003" w:tentative="1">
+      <w:start w:val="1"/>
+      <w:numFmt w:val="bullet"/>
+      <w:lvlText w:val="o"/>
+      <w:lvlJc w:val="left"/>
+      <w:pPr>
+        <w:ind w:left="6327" w:hanging="360"/>
+      </w:pPr>
+      <w:rPr>
+        <w:rFonts w:ascii="Courier New" w:hAnsi="Courier New" w:cs="Courier New" w:hint="default"/>
+      </w:rPr>
+    </w:lvl>
+    <w:lvl w:ilvl="8" w:tplc="04090005" w:tentative="1">
+      <w:start w:val="1"/>
+      <w:numFmt w:val="bullet"/>
+      <w:lvlText w:val=""/>
+      <w:lvlJc w:val="left"/>
+      <w:pPr>
+        <w:ind w:left="7047" w:hanging="360"/>
+      </w:pPr>
+      <w:rPr>
+        <w:rFonts w:ascii="Wingdings" w:hAnsi="Wingdings" w:hint="default"/>
+      </w:rPr>
+    </w:lvl>
+  </w:abstractNum>
+  <w:abstractNum w:abstractNumId="1" w15:restartNumberingAfterBreak="0">
     <w:nsid w:val="0CA71149"/>
     <w:multiLevelType w:val="hybridMultilevel"/>
     <w:tmpl w:val="836684BE"/>
@@ -543,7 +953,7 @@
       </w:rPr>
     </w:lvl>
   </w:abstractNum>
-  <w:abstractNum w:abstractNumId="1" w15:restartNumberingAfterBreak="0">
+  <w:abstractNum w:abstractNumId="2" w15:restartNumberingAfterBreak="0">
     <w:nsid w:val="0F490F23"/>
     <w:multiLevelType w:val="multilevel"/>
     <w:tmpl w:val="D40414D8"/>
@@ -692,7 +1102,7 @@
       </w:rPr>
     </w:lvl>
   </w:abstractNum>
-  <w:abstractNum w:abstractNumId="2" w15:restartNumberingAfterBreak="0">
+  <w:abstractNum w:abstractNumId="3" w15:restartNumberingAfterBreak="0">
     <w:nsid w:val="10F37AB0"/>
     <w:multiLevelType w:val="hybridMultilevel"/>
     <w:tmpl w:val="2990C962"/>
@@ -805,7 +1215,305 @@
       </w:rPr>
     </w:lvl>
   </w:abstractNum>
-  <w:abstractNum w:abstractNumId="3" w15:restartNumberingAfterBreak="0">
+  <w:abstractNum w:abstractNumId="4" w15:restartNumberingAfterBreak="0">
+    <w:nsid w:val="35EE1DE9"/>
+    <w:multiLevelType w:val="multilevel"/>
+    <w:tmpl w:val="3A58BB28"/>
+    <w:lvl w:ilvl="0">
+      <w:start w:val="1"/>
+      <w:numFmt w:val="bullet"/>
+      <w:lvlText w:val=""/>
+      <w:lvlJc w:val="left"/>
+      <w:pPr>
+        <w:tabs>
+          <w:tab w:val="num" w:pos="720"/>
+        </w:tabs>
+        <w:ind w:left="720" w:hanging="360"/>
+      </w:pPr>
+      <w:rPr>
+        <w:rFonts w:ascii="Symbol" w:hAnsi="Symbol" w:hint="default"/>
+        <w:sz w:val="20"/>
+      </w:rPr>
+    </w:lvl>
+    <w:lvl w:ilvl="1" w:tentative="1">
+      <w:start w:val="1"/>
+      <w:numFmt w:val="bullet"/>
+      <w:lvlText w:val="o"/>
+      <w:lvlJc w:val="left"/>
+      <w:pPr>
+        <w:tabs>
+          <w:tab w:val="num" w:pos="1440"/>
+        </w:tabs>
+        <w:ind w:left="1440" w:hanging="360"/>
+      </w:pPr>
+      <w:rPr>
+        <w:rFonts w:ascii="Courier New" w:hAnsi="Courier New" w:hint="default"/>
+        <w:sz w:val="20"/>
+      </w:rPr>
+    </w:lvl>
+    <w:lvl w:ilvl="2" w:tentative="1">
+      <w:start w:val="1"/>
+      <w:numFmt w:val="bullet"/>
+      <w:lvlText w:val=""/>
+      <w:lvlJc w:val="left"/>
+      <w:pPr>
+        <w:tabs>
+          <w:tab w:val="num" w:pos="2160"/>
+        </w:tabs>
+        <w:ind w:left="2160" w:hanging="360"/>
+      </w:pPr>
+      <w:rPr>
+        <w:rFonts w:ascii="Wingdings" w:hAnsi="Wingdings" w:hint="default"/>
+        <w:sz w:val="20"/>
+      </w:rPr>
+    </w:lvl>
+    <w:lvl w:ilvl="3" w:tentative="1">
+      <w:start w:val="1"/>
+      <w:numFmt w:val="bullet"/>
+      <w:lvlText w:val=""/>
+      <w:lvlJc w:val="left"/>
+      <w:pPr>
+        <w:tabs>
+          <w:tab w:val="num" w:pos="2880"/>
+        </w:tabs>
+        <w:ind w:left="2880" w:hanging="360"/>
+      </w:pPr>
+      <w:rPr>
+        <w:rFonts w:ascii="Wingdings" w:hAnsi="Wingdings" w:hint="default"/>
+        <w:sz w:val="20"/>
+      </w:rPr>
+    </w:lvl>
+    <w:lvl w:ilvl="4" w:tentative="1">
+      <w:start w:val="1"/>
+      <w:numFmt w:val="bullet"/>
+      <w:lvlText w:val=""/>
+      <w:lvlJc w:val="left"/>
+      <w:pPr>
+        <w:tabs>
+          <w:tab w:val="num" w:pos="3600"/>
+        </w:tabs>
+        <w:ind w:left="3600" w:hanging="360"/>
+      </w:pPr>
+      <w:rPr>
+        <w:rFonts w:ascii="Wingdings" w:hAnsi="Wingdings" w:hint="default"/>
+        <w:sz w:val="20"/>
+      </w:rPr>
+    </w:lvl>
+    <w:lvl w:ilvl="5" w:tentative="1">
+      <w:start w:val="1"/>
+      <w:numFmt w:val="bullet"/>
+      <w:lvlText w:val=""/>
+      <w:lvlJc w:val="left"/>
+      <w:pPr>
+        <w:tabs>
+          <w:tab w:val="num" w:pos="4320"/>
+        </w:tabs>
+        <w:ind w:left="4320" w:hanging="360"/>
+      </w:pPr>
+      <w:rPr>
+        <w:rFonts w:ascii="Wingdings" w:hAnsi="Wingdings" w:hint="default"/>
+        <w:sz w:val="20"/>
+      </w:rPr>
+    </w:lvl>
+    <w:lvl w:ilvl="6" w:tentative="1">
+      <w:start w:val="1"/>
+      <w:numFmt w:val="bullet"/>
+      <w:lvlText w:val=""/>
+      <w:lvlJc w:val="left"/>
+      <w:pPr>
+        <w:tabs>
+          <w:tab w:val="num" w:pos="5040"/>
+        </w:tabs>
+        <w:ind w:left="5040" w:hanging="360"/>
+      </w:pPr>
+      <w:rPr>
+        <w:rFonts w:ascii="Wingdings" w:hAnsi="Wingdings" w:hint="default"/>
+        <w:sz w:val="20"/>
+      </w:rPr>
+    </w:lvl>
+    <w:lvl w:ilvl="7" w:tentative="1">
+      <w:start w:val="1"/>
+      <w:numFmt w:val="bullet"/>
+      <w:lvlText w:val=""/>
+      <w:lvlJc w:val="left"/>
+      <w:pPr>
+        <w:tabs>
+          <w:tab w:val="num" w:pos="5760"/>
+        </w:tabs>
+        <w:ind w:left="5760" w:hanging="360"/>
+      </w:pPr>
+      <w:rPr>
+        <w:rFonts w:ascii="Wingdings" w:hAnsi="Wingdings" w:hint="default"/>
+        <w:sz w:val="20"/>
+      </w:rPr>
+    </w:lvl>
+    <w:lvl w:ilvl="8" w:tentative="1">
+      <w:start w:val="1"/>
+      <w:numFmt w:val="bullet"/>
+      <w:lvlText w:val=""/>
+      <w:lvlJc w:val="left"/>
+      <w:pPr>
+        <w:tabs>
+          <w:tab w:val="num" w:pos="6480"/>
+        </w:tabs>
+        <w:ind w:left="6480" w:hanging="360"/>
+      </w:pPr>
+      <w:rPr>
+        <w:rFonts w:ascii="Wingdings" w:hAnsi="Wingdings" w:hint="default"/>
+        <w:sz w:val="20"/>
+      </w:rPr>
+    </w:lvl>
+  </w:abstractNum>
+  <w:abstractNum w:abstractNumId="5" w15:restartNumberingAfterBreak="0">
+    <w:nsid w:val="3CC876DE"/>
+    <w:multiLevelType w:val="multilevel"/>
+    <w:tmpl w:val="D076CD0A"/>
+    <w:lvl w:ilvl="0">
+      <w:start w:val="1"/>
+      <w:numFmt w:val="bullet"/>
+      <w:lvlText w:val=""/>
+      <w:lvlJc w:val="left"/>
+      <w:pPr>
+        <w:tabs>
+          <w:tab w:val="num" w:pos="720"/>
+        </w:tabs>
+        <w:ind w:left="720" w:hanging="360"/>
+      </w:pPr>
+      <w:rPr>
+        <w:rFonts w:ascii="Symbol" w:hAnsi="Symbol" w:hint="default"/>
+        <w:sz w:val="20"/>
+      </w:rPr>
+    </w:lvl>
+    <w:lvl w:ilvl="1" w:tentative="1">
+      <w:start w:val="1"/>
+      <w:numFmt w:val="bullet"/>
+      <w:lvlText w:val="o"/>
+      <w:lvlJc w:val="left"/>
+      <w:pPr>
+        <w:tabs>
+          <w:tab w:val="num" w:pos="1440"/>
+        </w:tabs>
+        <w:ind w:left="1440" w:hanging="360"/>
+      </w:pPr>
+      <w:rPr>
+        <w:rFonts w:ascii="Courier New" w:hAnsi="Courier New" w:hint="default"/>
+        <w:sz w:val="20"/>
+      </w:rPr>
+    </w:lvl>
+    <w:lvl w:ilvl="2" w:tentative="1">
+      <w:start w:val="1"/>
+      <w:numFmt w:val="bullet"/>
+      <w:lvlText w:val=""/>
+      <w:lvlJc w:val="left"/>
+      <w:pPr>
+        <w:tabs>
+          <w:tab w:val="num" w:pos="2160"/>
+        </w:tabs>
+        <w:ind w:left="2160" w:hanging="360"/>
+      </w:pPr>
+      <w:rPr>
+        <w:rFonts w:ascii="Wingdings" w:hAnsi="Wingdings" w:hint="default"/>
+        <w:sz w:val="20"/>
+      </w:rPr>
+    </w:lvl>
+    <w:lvl w:ilvl="3" w:tentative="1">
+      <w:start w:val="1"/>
+      <w:numFmt w:val="bullet"/>
+      <w:lvlText w:val=""/>
+      <w:lvlJc w:val="left"/>
+      <w:pPr>
+        <w:tabs>
+          <w:tab w:val="num" w:pos="2880"/>
+        </w:tabs>
+        <w:ind w:left="2880" w:hanging="360"/>
+      </w:pPr>
+      <w:rPr>
+        <w:rFonts w:ascii="Wingdings" w:hAnsi="Wingdings" w:hint="default"/>
+        <w:sz w:val="20"/>
+      </w:rPr>
+    </w:lvl>
+    <w:lvl w:ilvl="4" w:tentative="1">
+      <w:start w:val="1"/>
+      <w:numFmt w:val="bullet"/>
+      <w:lvlText w:val=""/>
+      <w:lvlJc w:val="left"/>
+      <w:pPr>
+        <w:tabs>
+          <w:tab w:val="num" w:pos="3600"/>
+        </w:tabs>
+        <w:ind w:left="3600" w:hanging="360"/>
+      </w:pPr>
+      <w:rPr>
+        <w:rFonts w:ascii="Wingdings" w:hAnsi="Wingdings" w:hint="default"/>
+        <w:sz w:val="20"/>
+      </w:rPr>
+    </w:lvl>
+    <w:lvl w:ilvl="5" w:tentative="1">
+      <w:start w:val="1"/>
+      <w:numFmt w:val="bullet"/>
+      <w:lvlText w:val=""/>
+      <w:lvlJc w:val="left"/>
+      <w:pPr>
+        <w:tabs>
+          <w:tab w:val="num" w:pos="4320"/>
+        </w:tabs>
+        <w:ind w:left="4320" w:hanging="360"/>
+      </w:pPr>
+      <w:rPr>
+        <w:rFonts w:ascii="Wingdings" w:hAnsi="Wingdings" w:hint="default"/>
+        <w:sz w:val="20"/>
+      </w:rPr>
+    </w:lvl>
+    <w:lvl w:ilvl="6" w:tentative="1">
+      <w:start w:val="1"/>
+      <w:numFmt w:val="bullet"/>
+      <w:lvlText w:val=""/>
+      <w:lvlJc w:val="left"/>
+      <w:pPr>
+        <w:tabs>
+          <w:tab w:val="num" w:pos="5040"/>
+        </w:tabs>
+        <w:ind w:left="5040" w:hanging="360"/>
+      </w:pPr>
+      <w:rPr>
+        <w:rFonts w:ascii="Wingdings" w:hAnsi="Wingdings" w:hint="default"/>
+        <w:sz w:val="20"/>
+      </w:rPr>
+    </w:lvl>
+    <w:lvl w:ilvl="7" w:tentative="1">
+      <w:start w:val="1"/>
+      <w:numFmt w:val="bullet"/>
+      <w:lvlText w:val=""/>
+      <w:lvlJc w:val="left"/>
+      <w:pPr>
+        <w:tabs>
+          <w:tab w:val="num" w:pos="5760"/>
+        </w:tabs>
+        <w:ind w:left="5760" w:hanging="360"/>
+      </w:pPr>
+      <w:rPr>
+        <w:rFonts w:ascii="Wingdings" w:hAnsi="Wingdings" w:hint="default"/>
+        <w:sz w:val="20"/>
+      </w:rPr>
+    </w:lvl>
+    <w:lvl w:ilvl="8" w:tentative="1">
+      <w:start w:val="1"/>
+      <w:numFmt w:val="bullet"/>
+      <w:lvlText w:val=""/>
+      <w:lvlJc w:val="left"/>
+      <w:pPr>
+        <w:tabs>
+          <w:tab w:val="num" w:pos="6480"/>
+        </w:tabs>
+        <w:ind w:left="6480" w:hanging="360"/>
+      </w:pPr>
+      <w:rPr>
+        <w:rFonts w:ascii="Wingdings" w:hAnsi="Wingdings" w:hint="default"/>
+        <w:sz w:val="20"/>
+      </w:rPr>
+    </w:lvl>
+  </w:abstractNum>
+  <w:abstractNum w:abstractNumId="6" w15:restartNumberingAfterBreak="0">
     <w:nsid w:val="3E433ECB"/>
     <w:multiLevelType w:val="multilevel"/>
     <w:tmpl w:val="471448EE"/>
@@ -954,7 +1662,7 @@
       </w:rPr>
     </w:lvl>
   </w:abstractNum>
-  <w:abstractNum w:abstractNumId="4" w15:restartNumberingAfterBreak="0">
+  <w:abstractNum w:abstractNumId="7" w15:restartNumberingAfterBreak="0">
     <w:nsid w:val="48AC2E92"/>
     <w:multiLevelType w:val="multilevel"/>
     <w:tmpl w:val="CAE8B3DC"/>
@@ -1103,7 +1811,7 @@
       </w:rPr>
     </w:lvl>
   </w:abstractNum>
-  <w:abstractNum w:abstractNumId="5" w15:restartNumberingAfterBreak="0">
+  <w:abstractNum w:abstractNumId="8" w15:restartNumberingAfterBreak="0">
     <w:nsid w:val="503C663C"/>
     <w:multiLevelType w:val="hybridMultilevel"/>
     <w:tmpl w:val="95208B68"/>
@@ -1216,7 +1924,7 @@
       </w:rPr>
     </w:lvl>
   </w:abstractNum>
-  <w:abstractNum w:abstractNumId="6" w15:restartNumberingAfterBreak="0">
+  <w:abstractNum w:abstractNumId="9" w15:restartNumberingAfterBreak="0">
     <w:nsid w:val="53E37781"/>
     <w:multiLevelType w:val="hybridMultilevel"/>
     <w:tmpl w:val="A4D64F2A"/>
@@ -1329,7 +2037,382 @@
       </w:rPr>
     </w:lvl>
   </w:abstractNum>
-  <w:abstractNum w:abstractNumId="7" w15:restartNumberingAfterBreak="0">
+  <w:abstractNum w:abstractNumId="10" w15:restartNumberingAfterBreak="0">
+    <w:nsid w:val="57EC410E"/>
+    <w:multiLevelType w:val="hybridMultilevel"/>
+    <w:tmpl w:val="0874B088"/>
+    <w:lvl w:ilvl="0" w:tplc="04090001">
+      <w:start w:val="1"/>
+      <w:numFmt w:val="bullet"/>
+      <w:lvlText w:val=""/>
+      <w:lvlJc w:val="left"/>
+      <w:pPr>
+        <w:ind w:left="1287" w:hanging="360"/>
+      </w:pPr>
+      <w:rPr>
+        <w:rFonts w:ascii="Symbol" w:hAnsi="Symbol" w:hint="default"/>
+      </w:rPr>
+    </w:lvl>
+    <w:lvl w:ilvl="1" w:tplc="04090003" w:tentative="1">
+      <w:start w:val="1"/>
+      <w:numFmt w:val="bullet"/>
+      <w:lvlText w:val="o"/>
+      <w:lvlJc w:val="left"/>
+      <w:pPr>
+        <w:ind w:left="2007" w:hanging="360"/>
+      </w:pPr>
+      <w:rPr>
+        <w:rFonts w:ascii="Courier New" w:hAnsi="Courier New" w:cs="Courier New" w:hint="default"/>
+      </w:rPr>
+    </w:lvl>
+    <w:lvl w:ilvl="2" w:tplc="04090005" w:tentative="1">
+      <w:start w:val="1"/>
+      <w:numFmt w:val="bullet"/>
+      <w:lvlText w:val=""/>
+      <w:lvlJc w:val="left"/>
+      <w:pPr>
+        <w:ind w:left="2727" w:hanging="360"/>
+      </w:pPr>
+      <w:rPr>
+        <w:rFonts w:ascii="Wingdings" w:hAnsi="Wingdings" w:hint="default"/>
+      </w:rPr>
+    </w:lvl>
+    <w:lvl w:ilvl="3" w:tplc="04090001" w:tentative="1">
+      <w:start w:val="1"/>
+      <w:numFmt w:val="bullet"/>
+      <w:lvlText w:val=""/>
+      <w:lvlJc w:val="left"/>
+      <w:pPr>
+        <w:ind w:left="3447" w:hanging="360"/>
+      </w:pPr>
+      <w:rPr>
+        <w:rFonts w:ascii="Symbol" w:hAnsi="Symbol" w:hint="default"/>
+      </w:rPr>
+    </w:lvl>
+    <w:lvl w:ilvl="4" w:tplc="04090003" w:tentative="1">
+      <w:start w:val="1"/>
+      <w:numFmt w:val="bullet"/>
+      <w:lvlText w:val="o"/>
+      <w:lvlJc w:val="left"/>
+      <w:pPr>
+        <w:ind w:left="4167" w:hanging="360"/>
+      </w:pPr>
+      <w:rPr>
+        <w:rFonts w:ascii="Courier New" w:hAnsi="Courier New" w:cs="Courier New" w:hint="default"/>
+      </w:rPr>
+    </w:lvl>
+    <w:lvl w:ilvl="5" w:tplc="04090005" w:tentative="1">
+      <w:start w:val="1"/>
+      <w:numFmt w:val="bullet"/>
+      <w:lvlText w:val=""/>
+      <w:lvlJc w:val="left"/>
+      <w:pPr>
+        <w:ind w:left="4887" w:hanging="360"/>
+      </w:pPr>
+      <w:rPr>
+        <w:rFonts w:ascii="Wingdings" w:hAnsi="Wingdings" w:hint="default"/>
+      </w:rPr>
+    </w:lvl>
+    <w:lvl w:ilvl="6" w:tplc="04090001" w:tentative="1">
+      <w:start w:val="1"/>
+      <w:numFmt w:val="bullet"/>
+      <w:lvlText w:val=""/>
+      <w:lvlJc w:val="left"/>
+      <w:pPr>
+        <w:ind w:left="5607" w:hanging="360"/>
+      </w:pPr>
+      <w:rPr>
+        <w:rFonts w:ascii="Symbol" w:hAnsi="Symbol" w:hint="default"/>
+      </w:rPr>
+    </w:lvl>
+    <w:lvl w:ilvl="7" w:tplc="04090003" w:tentative="1">
+      <w:start w:val="1"/>
+      <w:numFmt w:val="bullet"/>
+      <w:lvlText w:val="o"/>
+      <w:lvlJc w:val="left"/>
+      <w:pPr>
+        <w:ind w:left="6327" w:hanging="360"/>
+      </w:pPr>
+      <w:rPr>
+        <w:rFonts w:ascii="Courier New" w:hAnsi="Courier New" w:cs="Courier New" w:hint="default"/>
+      </w:rPr>
+    </w:lvl>
+    <w:lvl w:ilvl="8" w:tplc="04090005" w:tentative="1">
+      <w:start w:val="1"/>
+      <w:numFmt w:val="bullet"/>
+      <w:lvlText w:val=""/>
+      <w:lvlJc w:val="left"/>
+      <w:pPr>
+        <w:ind w:left="7047" w:hanging="360"/>
+      </w:pPr>
+      <w:rPr>
+        <w:rFonts w:ascii="Wingdings" w:hAnsi="Wingdings" w:hint="default"/>
+      </w:rPr>
+    </w:lvl>
+  </w:abstractNum>
+  <w:abstractNum w:abstractNumId="11" w15:restartNumberingAfterBreak="0">
+    <w:nsid w:val="6D496299"/>
+    <w:multiLevelType w:val="multilevel"/>
+    <w:tmpl w:val="A244AF60"/>
+    <w:lvl w:ilvl="0">
+      <w:start w:val="1"/>
+      <w:numFmt w:val="bullet"/>
+      <w:lvlText w:val=""/>
+      <w:lvlJc w:val="left"/>
+      <w:pPr>
+        <w:tabs>
+          <w:tab w:val="num" w:pos="720"/>
+        </w:tabs>
+        <w:ind w:left="720" w:hanging="360"/>
+      </w:pPr>
+      <w:rPr>
+        <w:rFonts w:ascii="Symbol" w:hAnsi="Symbol" w:hint="default"/>
+        <w:sz w:val="20"/>
+      </w:rPr>
+    </w:lvl>
+    <w:lvl w:ilvl="1" w:tentative="1">
+      <w:start w:val="1"/>
+      <w:numFmt w:val="bullet"/>
+      <w:lvlText w:val="o"/>
+      <w:lvlJc w:val="left"/>
+      <w:pPr>
+        <w:tabs>
+          <w:tab w:val="num" w:pos="1440"/>
+        </w:tabs>
+        <w:ind w:left="1440" w:hanging="360"/>
+      </w:pPr>
+      <w:rPr>
+        <w:rFonts w:ascii="Courier New" w:hAnsi="Courier New" w:hint="default"/>
+        <w:sz w:val="20"/>
+      </w:rPr>
+    </w:lvl>
+    <w:lvl w:ilvl="2" w:tentative="1">
+      <w:start w:val="1"/>
+      <w:numFmt w:val="bullet"/>
+      <w:lvlText w:val=""/>
+      <w:lvlJc w:val="left"/>
+      <w:pPr>
+        <w:tabs>
+          <w:tab w:val="num" w:pos="2160"/>
+        </w:tabs>
+        <w:ind w:left="2160" w:hanging="360"/>
+      </w:pPr>
+      <w:rPr>
+        <w:rFonts w:ascii="Wingdings" w:hAnsi="Wingdings" w:hint="default"/>
+        <w:sz w:val="20"/>
+      </w:rPr>
+    </w:lvl>
+    <w:lvl w:ilvl="3" w:tentative="1">
+      <w:start w:val="1"/>
+      <w:numFmt w:val="bullet"/>
+      <w:lvlText w:val=""/>
+      <w:lvlJc w:val="left"/>
+      <w:pPr>
+        <w:tabs>
+          <w:tab w:val="num" w:pos="2880"/>
+        </w:tabs>
+        <w:ind w:left="2880" w:hanging="360"/>
+      </w:pPr>
+      <w:rPr>
+        <w:rFonts w:ascii="Wingdings" w:hAnsi="Wingdings" w:hint="default"/>
+        <w:sz w:val="20"/>
+      </w:rPr>
+    </w:lvl>
+    <w:lvl w:ilvl="4" w:tentative="1">
+      <w:start w:val="1"/>
+      <w:numFmt w:val="bullet"/>
+      <w:lvlText w:val=""/>
+      <w:lvlJc w:val="left"/>
+      <w:pPr>
+        <w:tabs>
+          <w:tab w:val="num" w:pos="3600"/>
+        </w:tabs>
+        <w:ind w:left="3600" w:hanging="360"/>
+      </w:pPr>
+      <w:rPr>
+        <w:rFonts w:ascii="Wingdings" w:hAnsi="Wingdings" w:hint="default"/>
+        <w:sz w:val="20"/>
+      </w:rPr>
+    </w:lvl>
+    <w:lvl w:ilvl="5" w:tentative="1">
+      <w:start w:val="1"/>
+      <w:numFmt w:val="bullet"/>
+      <w:lvlText w:val=""/>
+      <w:lvlJc w:val="left"/>
+      <w:pPr>
+        <w:tabs>
+          <w:tab w:val="num" w:pos="4320"/>
+        </w:tabs>
+        <w:ind w:left="4320" w:hanging="360"/>
+      </w:pPr>
+      <w:rPr>
+        <w:rFonts w:ascii="Wingdings" w:hAnsi="Wingdings" w:hint="default"/>
+        <w:sz w:val="20"/>
+      </w:rPr>
+    </w:lvl>
+    <w:lvl w:ilvl="6" w:tentative="1">
+      <w:start w:val="1"/>
+      <w:numFmt w:val="bullet"/>
+      <w:lvlText w:val=""/>
+      <w:lvlJc w:val="left"/>
+      <w:pPr>
+        <w:tabs>
+          <w:tab w:val="num" w:pos="5040"/>
+        </w:tabs>
+        <w:ind w:left="5040" w:hanging="360"/>
+      </w:pPr>
+      <w:rPr>
+        <w:rFonts w:ascii="Wingdings" w:hAnsi="Wingdings" w:hint="default"/>
+        <w:sz w:val="20"/>
+      </w:rPr>
+    </w:lvl>
+    <w:lvl w:ilvl="7" w:tentative="1">
+      <w:start w:val="1"/>
+      <w:numFmt w:val="bullet"/>
+      <w:lvlText w:val=""/>
+      <w:lvlJc w:val="left"/>
+      <w:pPr>
+        <w:tabs>
+          <w:tab w:val="num" w:pos="5760"/>
+        </w:tabs>
+        <w:ind w:left="5760" w:hanging="360"/>
+      </w:pPr>
+      <w:rPr>
+        <w:rFonts w:ascii="Wingdings" w:hAnsi="Wingdings" w:hint="default"/>
+        <w:sz w:val="20"/>
+      </w:rPr>
+    </w:lvl>
+    <w:lvl w:ilvl="8" w:tentative="1">
+      <w:start w:val="1"/>
+      <w:numFmt w:val="bullet"/>
+      <w:lvlText w:val=""/>
+      <w:lvlJc w:val="left"/>
+      <w:pPr>
+        <w:tabs>
+          <w:tab w:val="num" w:pos="6480"/>
+        </w:tabs>
+        <w:ind w:left="6480" w:hanging="360"/>
+      </w:pPr>
+      <w:rPr>
+        <w:rFonts w:ascii="Wingdings" w:hAnsi="Wingdings" w:hint="default"/>
+        <w:sz w:val="20"/>
+      </w:rPr>
+    </w:lvl>
+  </w:abstractNum>
+  <w:abstractNum w:abstractNumId="12" w15:restartNumberingAfterBreak="0">
+    <w:nsid w:val="6F64143F"/>
+    <w:multiLevelType w:val="hybridMultilevel"/>
+    <w:tmpl w:val="EFC01982"/>
+    <w:lvl w:ilvl="0" w:tplc="04090001">
+      <w:start w:val="1"/>
+      <w:numFmt w:val="bullet"/>
+      <w:lvlText w:val=""/>
+      <w:lvlJc w:val="left"/>
+      <w:pPr>
+        <w:ind w:left="1287" w:hanging="360"/>
+      </w:pPr>
+      <w:rPr>
+        <w:rFonts w:ascii="Symbol" w:hAnsi="Symbol" w:hint="default"/>
+      </w:rPr>
+    </w:lvl>
+    <w:lvl w:ilvl="1" w:tplc="04090003" w:tentative="1">
+      <w:start w:val="1"/>
+      <w:numFmt w:val="bullet"/>
+      <w:lvlText w:val="o"/>
+      <w:lvlJc w:val="left"/>
+      <w:pPr>
+        <w:ind w:left="2007" w:hanging="360"/>
+      </w:pPr>
+      <w:rPr>
+        <w:rFonts w:ascii="Courier New" w:hAnsi="Courier New" w:cs="Courier New" w:hint="default"/>
+      </w:rPr>
+    </w:lvl>
+    <w:lvl w:ilvl="2" w:tplc="04090005" w:tentative="1">
+      <w:start w:val="1"/>
+      <w:numFmt w:val="bullet"/>
+      <w:lvlText w:val=""/>
+      <w:lvlJc w:val="left"/>
+      <w:pPr>
+        <w:ind w:left="2727" w:hanging="360"/>
+      </w:pPr>
+      <w:rPr>
+        <w:rFonts w:ascii="Wingdings" w:hAnsi="Wingdings" w:hint="default"/>
+      </w:rPr>
+    </w:lvl>
+    <w:lvl w:ilvl="3" w:tplc="04090001" w:tentative="1">
+      <w:start w:val="1"/>
+      <w:numFmt w:val="bullet"/>
+      <w:lvlText w:val=""/>
+      <w:lvlJc w:val="left"/>
+      <w:pPr>
+        <w:ind w:left="3447" w:hanging="360"/>
+      </w:pPr>
+      <w:rPr>
+        <w:rFonts w:ascii="Symbol" w:hAnsi="Symbol" w:hint="default"/>
+      </w:rPr>
+    </w:lvl>
+    <w:lvl w:ilvl="4" w:tplc="04090003" w:tentative="1">
+      <w:start w:val="1"/>
+      <w:numFmt w:val="bullet"/>
+      <w:lvlText w:val="o"/>
+      <w:lvlJc w:val="left"/>
+      <w:pPr>
+        <w:ind w:left="4167" w:hanging="360"/>
+      </w:pPr>
+      <w:rPr>
+        <w:rFonts w:ascii="Courier New" w:hAnsi="Courier New" w:cs="Courier New" w:hint="default"/>
+      </w:rPr>
+    </w:lvl>
+    <w:lvl w:ilvl="5" w:tplc="04090005" w:tentative="1">
+      <w:start w:val="1"/>
+      <w:numFmt w:val="bullet"/>
+      <w:lvlText w:val=""/>
+      <w:lvlJc w:val="left"/>
+      <w:pPr>
+        <w:ind w:left="4887" w:hanging="360"/>
+      </w:pPr>
+      <w:rPr>
+        <w:rFonts w:ascii="Wingdings" w:hAnsi="Wingdings" w:hint="default"/>
+      </w:rPr>
+    </w:lvl>
+    <w:lvl w:ilvl="6" w:tplc="04090001" w:tentative="1">
+      <w:start w:val="1"/>
+      <w:numFmt w:val="bullet"/>
+      <w:lvlText w:val=""/>
+      <w:lvlJc w:val="left"/>
+      <w:pPr>
+        <w:ind w:left="5607" w:hanging="360"/>
+      </w:pPr>
+      <w:rPr>
+        <w:rFonts w:ascii="Symbol" w:hAnsi="Symbol" w:hint="default"/>
+      </w:rPr>
+    </w:lvl>
+    <w:lvl w:ilvl="7" w:tplc="04090003" w:tentative="1">
+      <w:start w:val="1"/>
+      <w:numFmt w:val="bullet"/>
+      <w:lvlText w:val="o"/>
+      <w:lvlJc w:val="left"/>
+      <w:pPr>
+        <w:ind w:left="6327" w:hanging="360"/>
+      </w:pPr>
+      <w:rPr>
+        <w:rFonts w:ascii="Courier New" w:hAnsi="Courier New" w:cs="Courier New" w:hint="default"/>
+      </w:rPr>
+    </w:lvl>
+    <w:lvl w:ilvl="8" w:tplc="04090005" w:tentative="1">
+      <w:start w:val="1"/>
+      <w:numFmt w:val="bullet"/>
+      <w:lvlText w:val=""/>
+      <w:lvlJc w:val="left"/>
+      <w:pPr>
+        <w:ind w:left="7047" w:hanging="360"/>
+      </w:pPr>
+      <w:rPr>
+        <w:rFonts w:ascii="Wingdings" w:hAnsi="Wingdings" w:hint="default"/>
+      </w:rPr>
+    </w:lvl>
+  </w:abstractNum>
+  <w:abstractNum w:abstractNumId="13" w15:restartNumberingAfterBreak="0">
     <w:nsid w:val="72B026B4"/>
     <w:multiLevelType w:val="multilevel"/>
     <w:tmpl w:val="1C5413A0"/>
@@ -1479,28 +2562,46 @@
     </w:lvl>
   </w:abstractNum>
   <w:num w:numId="1" w16cid:durableId="2117947022">
+    <w:abstractNumId w:val="2"/>
+  </w:num>
+  <w:num w:numId="2" w16cid:durableId="799570867">
+    <w:abstractNumId w:val="13"/>
+  </w:num>
+  <w:num w:numId="3" w16cid:durableId="1189685563">
+    <w:abstractNumId w:val="7"/>
+  </w:num>
+  <w:num w:numId="4" w16cid:durableId="1199199259">
+    <w:abstractNumId w:val="9"/>
+  </w:num>
+  <w:num w:numId="5" w16cid:durableId="548030078">
     <w:abstractNumId w:val="1"/>
   </w:num>
-  <w:num w:numId="2" w16cid:durableId="799570867">
-    <w:abstractNumId w:val="7"/>
+  <w:num w:numId="6" w16cid:durableId="1711495717">
+    <w:abstractNumId w:val="3"/>
   </w:num>
-  <w:num w:numId="3" w16cid:durableId="1189685563">
+  <w:num w:numId="7" w16cid:durableId="545333289">
+    <w:abstractNumId w:val="6"/>
+  </w:num>
+  <w:num w:numId="8" w16cid:durableId="2097285932">
+    <w:abstractNumId w:val="8"/>
+  </w:num>
+  <w:num w:numId="9" w16cid:durableId="1145194985">
     <w:abstractNumId w:val="4"/>
   </w:num>
-  <w:num w:numId="4" w16cid:durableId="1199199259">
-    <w:abstractNumId w:val="6"/>
+  <w:num w:numId="10" w16cid:durableId="1032269585">
+    <w:abstractNumId w:val="5"/>
   </w:num>
-  <w:num w:numId="5" w16cid:durableId="548030078">
+  <w:num w:numId="11" w16cid:durableId="1255169120">
+    <w:abstractNumId w:val="11"/>
+  </w:num>
+  <w:num w:numId="12" w16cid:durableId="1295790135">
+    <w:abstractNumId w:val="10"/>
+  </w:num>
+  <w:num w:numId="13" w16cid:durableId="646201578">
     <w:abstractNumId w:val="0"/>
   </w:num>
-  <w:num w:numId="6" w16cid:durableId="1711495717">
-    <w:abstractNumId w:val="2"/>
-  </w:num>
-  <w:num w:numId="7" w16cid:durableId="545333289">
-    <w:abstractNumId w:val="3"/>
-  </w:num>
-  <w:num w:numId="8" w16cid:durableId="2097285932">
-    <w:abstractNumId w:val="5"/>
+  <w:num w:numId="14" w16cid:durableId="651372709">
+    <w:abstractNumId w:val="12"/>
   </w:num>
 </w:numbering>
 </file>

--- a/Task 3.docx
+++ b/Task 3.docx
@@ -89,349 +89,6 @@
     </w:p>
     <w:p>
       <w:pPr>
-        <w:rPr>
-          <w:b/>
-          <w:bCs/>
-          <w:sz w:val="28"/>
-          <w:szCs w:val="24"/>
-        </w:rPr>
-      </w:pPr>
-      <w:r>
-        <w:rPr>
-          <w:b/>
-          <w:bCs/>
-          <w:sz w:val="28"/>
-          <w:szCs w:val="24"/>
-        </w:rPr>
-        <w:t>Dataset: CASIA-WebFace</w:t>
-      </w:r>
-    </w:p>
-    <w:p>
-      <w:pPr>
-        <w:rPr>
-          <w:b/>
-          <w:bCs/>
-          <w:sz w:val="28"/>
-          <w:szCs w:val="24"/>
-        </w:rPr>
-      </w:pPr>
-      <w:r>
-        <w:rPr>
-          <w:b/>
-          <w:bCs/>
-          <w:sz w:val="28"/>
-          <w:szCs w:val="24"/>
-        </w:rPr>
-        <w:t xml:space="preserve">Link: </w:t>
-      </w:r>
-      <w:hyperlink r:id="rId5" w:history="1">
-        <w:r>
-          <w:rPr>
-            <w:rStyle w:val="Hyperlink"/>
-            <w:b/>
-            <w:bCs/>
-            <w:sz w:val="28"/>
-            <w:szCs w:val="24"/>
-          </w:rPr>
-          <w:t>CASIA-WebFace</w:t>
-        </w:r>
-      </w:hyperlink>
-    </w:p>
-    <w:p>
-      <w:pPr>
-        <w:pStyle w:val="Heading2"/>
-      </w:pPr>
-      <w:r>
-        <w:t xml:space="preserve">Overview: </w:t>
-      </w:r>
-    </w:p>
-    <w:p>
-      <w:r>
-        <w:t>The paper focus on improving face recognition performance through deep convolutional neutural networks (CNNs) trained on very large-scale datasets. CASIA-WebFace contains approximately 10,575 subjects and 494,414 images.</w:t>
-      </w:r>
-    </w:p>
-    <w:p>
-      <w:pPr>
-        <w:pStyle w:val="Heading2"/>
-      </w:pPr>
-      <w:r>
-        <w:t xml:space="preserve"> Creation of CASIA-WebFace Dataset:</w:t>
-      </w:r>
-    </w:p>
-    <w:p>
-      <w:pPr>
-        <w:pStyle w:val="ListParagraph"/>
-        <w:numPr>
-          <w:ilvl w:val="0"/>
-          <w:numId w:val="4"/>
-        </w:numPr>
-      </w:pPr>
-      <w:r>
-        <w:t>A large-scale face dataset built using a semi-automated process that collects and annotates images from IMDb.</w:t>
-      </w:r>
-    </w:p>
-    <w:p>
-      <w:pPr>
-        <w:pStyle w:val="ListParagraph"/>
-        <w:numPr>
-          <w:ilvl w:val="0"/>
-          <w:numId w:val="4"/>
-        </w:numPr>
-      </w:pPr>
-      <w:r>
-        <w:t>Ensures no overlap with the Labeled Faces in the Wild (LFW) dataset for unbiased evaluation.</w:t>
-      </w:r>
-    </w:p>
-    <w:p>
-      <w:pPr>
-        <w:pStyle w:val="ListParagraph"/>
-        <w:numPr>
-          <w:ilvl w:val="0"/>
-          <w:numId w:val="4"/>
-        </w:numPr>
-      </w:pPr>
-      <w:r>
-        <w:t>The dataset provides a new standard for training and evaluating face recognition algorithms in the wild.</w:t>
-      </w:r>
-    </w:p>
-    <w:p>
-      <w:pPr>
-        <w:pStyle w:val="Heading2"/>
-      </w:pPr>
-      <w:r>
-        <w:t>Development of a Baseline Deep CNN:</w:t>
-      </w:r>
-    </w:p>
-    <w:p>
-      <w:pPr>
-        <w:pStyle w:val="ListParagraph"/>
-        <w:numPr>
-          <w:ilvl w:val="0"/>
-          <w:numId w:val="5"/>
-        </w:numPr>
-      </w:pPr>
-      <w:r>
-        <w:t xml:space="preserve">The authors trained a deep CNN with </w:t>
-      </w:r>
-      <w:r>
-        <w:rPr>
-          <w:b/>
-          <w:bCs/>
-        </w:rPr>
-        <w:t>11 layers</w:t>
-      </w:r>
-      <w:r>
-        <w:t>, integrating popular techniques like ReLU activation, dropout, and a combination of identification and verification loss functions.</w:t>
-      </w:r>
-    </w:p>
-    <w:p>
-      <w:pPr>
-        <w:pStyle w:val="ListParagraph"/>
-        <w:numPr>
-          <w:ilvl w:val="0"/>
-          <w:numId w:val="5"/>
-        </w:numPr>
-      </w:pPr>
-      <w:r>
-        <w:t>The network's architecture includes 10 convolutional layers, 5 pooling layers, and 1 fully connected layer.</w:t>
-      </w:r>
-    </w:p>
-    <w:p>
-      <w:pPr>
-        <w:pStyle w:val="Heading2"/>
-      </w:pPr>
-      <w:r>
-        <w:t>Evaluation on Benchmark Datasets:</w:t>
-      </w:r>
-    </w:p>
-    <w:p>
-      <w:pPr>
-        <w:pStyle w:val="ListParagraph"/>
-        <w:numPr>
-          <w:ilvl w:val="0"/>
-          <w:numId w:val="6"/>
-        </w:numPr>
-      </w:pPr>
-      <w:r>
-        <w:t xml:space="preserve">Performance on </w:t>
-      </w:r>
-      <w:r>
-        <w:rPr>
-          <w:b/>
-          <w:bCs/>
-        </w:rPr>
-        <w:t>LFW</w:t>
-      </w:r>
-      <w:r>
-        <w:t xml:space="preserve"> and </w:t>
-      </w:r>
-      <w:r>
-        <w:rPr>
-          <w:b/>
-          <w:bCs/>
-        </w:rPr>
-        <w:t>YouTube Faces (YTF)</w:t>
-      </w:r>
-      <w:r>
-        <w:t xml:space="preserve"> datasets shows that the proposed approach achieves state-of-the-art results.</w:t>
-      </w:r>
-    </w:p>
-    <w:p>
-      <w:pPr>
-        <w:pStyle w:val="ListParagraph"/>
-        <w:numPr>
-          <w:ilvl w:val="0"/>
-          <w:numId w:val="6"/>
-        </w:numPr>
-      </w:pPr>
-      <w:r>
-        <w:lastRenderedPageBreak/>
-        <w:t>On LFW:</w:t>
-      </w:r>
-    </w:p>
-    <w:p>
-      <w:pPr>
-        <w:pStyle w:val="ListParagraph"/>
-        <w:numPr>
-          <w:ilvl w:val="1"/>
-          <w:numId w:val="6"/>
-        </w:numPr>
-      </w:pPr>
-      <w:r>
-        <w:t xml:space="preserve">The single-network model achieves </w:t>
-      </w:r>
-      <w:r>
-        <w:rPr>
-          <w:b/>
-          <w:bCs/>
-        </w:rPr>
-        <w:t>97.73% accuracy</w:t>
-      </w:r>
-      <w:r>
-        <w:t>, outperforming Facebook's DeepFace and comparable to DeepID2 ensembles.</w:t>
-      </w:r>
-    </w:p>
-    <w:p>
-      <w:pPr>
-        <w:pStyle w:val="ListParagraph"/>
-        <w:numPr>
-          <w:ilvl w:val="0"/>
-          <w:numId w:val="6"/>
-        </w:numPr>
-      </w:pPr>
-      <w:r>
-        <w:t>On YTF:</w:t>
-      </w:r>
-    </w:p>
-    <w:p>
-      <w:pPr>
-        <w:pStyle w:val="ListParagraph"/>
-        <w:numPr>
-          <w:ilvl w:val="1"/>
-          <w:numId w:val="6"/>
-        </w:numPr>
-      </w:pPr>
-      <w:r>
-        <w:t xml:space="preserve">The model achieves </w:t>
-      </w:r>
-      <w:r>
-        <w:rPr>
-          <w:b/>
-          <w:bCs/>
-        </w:rPr>
-        <w:t>92.24% accuracy</w:t>
-      </w:r>
-      <w:r>
-        <w:t>, slightly surpassing DeepFace.</w:t>
-      </w:r>
-    </w:p>
-    <w:p>
-      <w:pPr>
-        <w:pStyle w:val="Heading2"/>
-      </w:pPr>
-      <w:r>
-        <w:t>Methodology:</w:t>
-      </w:r>
-    </w:p>
-    <w:p>
-      <w:r>
-        <w:rPr>
-          <w:b/>
-          <w:bCs/>
-        </w:rPr>
-        <w:t>Dataset Collection:</w:t>
-      </w:r>
-      <w:r>
-        <w:t xml:space="preserve"> Images were crawled from IMDb, leveraging structured metadata for efficient annotation. The authors employed a clustering method to annotate identities and manually validated the results.</w:t>
-      </w:r>
-    </w:p>
-    <w:p>
-      <w:pPr>
-        <w:rPr>
-          <w:b/>
-          <w:bCs/>
-        </w:rPr>
-      </w:pPr>
-      <w:r>
-        <w:rPr>
-          <w:b/>
-          <w:bCs/>
-        </w:rPr>
-        <w:t>Training Pipeline:</w:t>
-      </w:r>
-    </w:p>
-    <w:p>
-      <w:pPr>
-        <w:pStyle w:val="ListParagraph"/>
-        <w:numPr>
-          <w:ilvl w:val="0"/>
-          <w:numId w:val="8"/>
-        </w:numPr>
-      </w:pPr>
-      <w:r>
-        <w:t>Images were aligned and normalized to 100x100 grayscale inputs using facial landmarks.</w:t>
-      </w:r>
-    </w:p>
-    <w:p>
-      <w:pPr>
-        <w:pStyle w:val="ListParagraph"/>
-        <w:numPr>
-          <w:ilvl w:val="0"/>
-          <w:numId w:val="8"/>
-        </w:numPr>
-      </w:pPr>
-      <w:r>
-        <w:t>A small-filter, deep architecture was employed to reduce parameters and improve generalization.</w:t>
-      </w:r>
-    </w:p>
-    <w:p>
-      <w:pPr>
-        <w:pStyle w:val="ListParagraph"/>
-        <w:numPr>
-          <w:ilvl w:val="0"/>
-          <w:numId w:val="8"/>
-        </w:numPr>
-      </w:pPr>
-      <w:r>
-        <w:t>Augmentation techniques like mirroring were used to increase robustness.</w:t>
-      </w:r>
-    </w:p>
-    <w:p>
-      <w:pPr>
-        <w:rPr>
-          <w:lang w:val="vi-VN"/>
-        </w:rPr>
-      </w:pPr>
-    </w:p>
-    <w:p>
-      <w:pPr>
-        <w:rPr>
-          <w:lang w:val="vi-VN"/>
-        </w:rPr>
-      </w:pPr>
-    </w:p>
-    <w:p>
-      <w:pPr>
         <w:pStyle w:val="Heading1"/>
         <w:rPr>
           <w:lang w:val="vi-VN"/>
@@ -448,13 +105,16 @@
     <w:p>
       <w:pPr>
         <w:jc w:val="center"/>
+        <w:rPr>
+          <w:lang w:val="vi-VN"/>
+        </w:rPr>
       </w:pPr>
       <w:r>
         <w:drawing>
-          <wp:inline distT="0" distB="0" distL="0" distR="0" wp14:anchorId="40B09EFD" wp14:editId="2F1FC026">
-            <wp:extent cx="2781688" cy="3219899"/>
-            <wp:effectExtent l="0" t="0" r="0" b="0"/>
-            <wp:docPr id="552671313" name="Picture 1" descr="A screenshot of a computer&#10;&#10;Description automatically generated"/>
+          <wp:inline distT="0" distB="0" distL="0" distR="0" wp14:anchorId="0E3E23F4" wp14:editId="79DD267A">
+            <wp:extent cx="2200582" cy="1657581"/>
+            <wp:effectExtent l="0" t="0" r="9525" b="0"/>
+            <wp:docPr id="1863591070" name="Picture 1" descr="A screenshot of a computer&#10;&#10;Description automatically generated"/>
             <wp:cNvGraphicFramePr>
               <a:graphicFrameLocks xmlns:a="http://schemas.openxmlformats.org/drawingml/2006/main" noChangeAspect="1"/>
             </wp:cNvGraphicFramePr>
@@ -462,11 +122,11 @@
               <a:graphicData uri="http://schemas.openxmlformats.org/drawingml/2006/picture">
                 <pic:pic xmlns:pic="http://schemas.openxmlformats.org/drawingml/2006/picture">
                   <pic:nvPicPr>
-                    <pic:cNvPr id="552671313" name="Picture 1" descr="A screenshot of a computer&#10;&#10;Description automatically generated"/>
+                    <pic:cNvPr id="1863591070" name="Picture 1" descr="A screenshot of a computer&#10;&#10;Description automatically generated"/>
                     <pic:cNvPicPr/>
                   </pic:nvPicPr>
                   <pic:blipFill>
-                    <a:blip r:embed="rId6"/>
+                    <a:blip r:embed="rId5"/>
                     <a:stretch>
                       <a:fillRect/>
                     </a:stretch>
@@ -474,7 +134,7 @@
                   <pic:spPr>
                     <a:xfrm>
                       <a:off x="0" y="0"/>
-                      <a:ext cx="2781688" cy="3219899"/>
+                      <a:ext cx="2200582" cy="1657581"/>
                     </a:xfrm>
                     <a:prstGeom prst="rect">
                       <a:avLst/>
@@ -489,180 +149,360 @@
     </w:p>
     <w:p>
       <w:pPr>
+        <w:jc w:val="center"/>
+        <w:rPr>
+          <w:lang w:val="vi-VN"/>
+        </w:rPr>
+      </w:pPr>
+    </w:p>
+    <w:p>
+      <w:pPr>
         <w:pStyle w:val="Heading2"/>
       </w:pPr>
       <w:r>
-        <w:t>1. Geometric Features</w:t>
+        <w:t>1. Overview</w:t>
       </w:r>
     </w:p>
     <w:p>
+      <w:pPr>
+        <w:rPr>
+          <w:lang w:val="vi-VN"/>
+        </w:rPr>
+      </w:pPr>
       <w:r>
-        <w:t>These focus on the spatial relationships and key points on the face. Common features include:</w:t>
+        <w:t xml:space="preserve">This </w:t>
+      </w:r>
+      <w:r>
+        <w:t>is</w:t>
+      </w:r>
+      <w:r>
+        <w:rPr>
+          <w:lang w:val="vi-VN"/>
+        </w:rPr>
+        <w:t xml:space="preserve"> </w:t>
+      </w:r>
+      <w:r>
+        <w:t>an overview of the database structure used in the face recognition application. The database is designed to store information about individuals, including their unique identifiers, names, and facial embeddings. Facial embeddings are numerical vectors generated by a deep learning model that uniquely represent facial features.</w:t>
       </w:r>
     </w:p>
     <w:p>
       <w:pPr>
+        <w:pStyle w:val="Heading2"/>
+        <w:rPr>
+          <w:lang w:val="vi-VN"/>
+        </w:rPr>
+      </w:pPr>
+      <w:r>
+        <w:rPr>
+          <w:lang w:val="vi-VN"/>
+        </w:rPr>
+        <w:t>2. Database Schema</w:t>
+      </w:r>
+    </w:p>
+    <w:tbl>
+      <w:tblPr>
+        <w:tblStyle w:val="TableGrid"/>
+        <w:tblW w:w="0" w:type="auto"/>
+        <w:tblLook w:val="04A0" w:firstRow="1" w:lastRow="0" w:firstColumn="1" w:lastColumn="0" w:noHBand="0" w:noVBand="1"/>
+      </w:tblPr>
+      <w:tblGrid>
+        <w:gridCol w:w="1555"/>
+        <w:gridCol w:w="2409"/>
+        <w:gridCol w:w="5386"/>
+      </w:tblGrid>
+      <w:tr>
+        <w:tc>
+          <w:tcPr>
+            <w:tcW w:w="1555" w:type="dxa"/>
+            <w:shd w:val="clear" w:color="auto" w:fill="D1D1D1" w:themeFill="background2" w:themeFillShade="E6"/>
+          </w:tcPr>
+          <w:p>
+            <w:pPr>
+              <w:ind w:firstLine="0"/>
+              <w:jc w:val="center"/>
+              <w:rPr>
+                <w:b/>
+                <w:bCs/>
+                <w:lang w:val="vi-VN"/>
+              </w:rPr>
+            </w:pPr>
+            <w:r>
+              <w:rPr>
+                <w:b/>
+                <w:bCs/>
+                <w:lang w:val="vi-VN"/>
+              </w:rPr>
+              <w:t>Column</w:t>
+            </w:r>
+          </w:p>
+        </w:tc>
+        <w:tc>
+          <w:tcPr>
+            <w:tcW w:w="2409" w:type="dxa"/>
+            <w:shd w:val="clear" w:color="auto" w:fill="D1D1D1" w:themeFill="background2" w:themeFillShade="E6"/>
+          </w:tcPr>
+          <w:p>
+            <w:pPr>
+              <w:ind w:firstLine="0"/>
+              <w:jc w:val="center"/>
+              <w:rPr>
+                <w:b/>
+                <w:bCs/>
+                <w:lang w:val="vi-VN"/>
+              </w:rPr>
+            </w:pPr>
+            <w:r>
+              <w:rPr>
+                <w:b/>
+                <w:bCs/>
+                <w:lang w:val="vi-VN"/>
+              </w:rPr>
+              <w:t>Data Type</w:t>
+            </w:r>
+          </w:p>
+        </w:tc>
+        <w:tc>
+          <w:tcPr>
+            <w:tcW w:w="5386" w:type="dxa"/>
+            <w:shd w:val="clear" w:color="auto" w:fill="D1D1D1" w:themeFill="background2" w:themeFillShade="E6"/>
+          </w:tcPr>
+          <w:p>
+            <w:pPr>
+              <w:ind w:firstLine="0"/>
+              <w:jc w:val="center"/>
+              <w:rPr>
+                <w:b/>
+                <w:bCs/>
+                <w:lang w:val="vi-VN"/>
+              </w:rPr>
+            </w:pPr>
+            <w:r>
+              <w:rPr>
+                <w:b/>
+                <w:bCs/>
+                <w:lang w:val="vi-VN"/>
+              </w:rPr>
+              <w:t>Description</w:t>
+            </w:r>
+          </w:p>
+        </w:tc>
+      </w:tr>
+      <w:tr>
+        <w:tc>
+          <w:tcPr>
+            <w:tcW w:w="1555" w:type="dxa"/>
+          </w:tcPr>
+          <w:p>
+            <w:pPr>
+              <w:ind w:firstLine="0"/>
+              <w:rPr>
+                <w:lang w:val="vi-VN"/>
+              </w:rPr>
+            </w:pPr>
+            <w:r>
+              <w:rPr>
+                <w:lang w:val="vi-VN"/>
+              </w:rPr>
+              <w:t>ID</w:t>
+            </w:r>
+          </w:p>
+        </w:tc>
+        <w:tc>
+          <w:tcPr>
+            <w:tcW w:w="2409" w:type="dxa"/>
+          </w:tcPr>
+          <w:p>
+            <w:pPr>
+              <w:ind w:firstLine="0"/>
+              <w:rPr>
+                <w:lang w:val="vi-VN"/>
+              </w:rPr>
+            </w:pPr>
+            <w:r>
+              <w:rPr>
+                <w:lang w:val="vi-VN"/>
+              </w:rPr>
+              <w:t>INT (Primary Key)</w:t>
+            </w:r>
+          </w:p>
+        </w:tc>
+        <w:tc>
+          <w:tcPr>
+            <w:tcW w:w="5386" w:type="dxa"/>
+          </w:tcPr>
+          <w:p>
+            <w:pPr>
+              <w:ind w:firstLine="0"/>
+              <w:rPr>
+                <w:lang w:val="vi-VN"/>
+              </w:rPr>
+            </w:pPr>
+            <w:r>
+              <w:rPr>
+                <w:lang w:val="vi-VN"/>
+              </w:rPr>
+              <w:t xml:space="preserve">Unique identifier for each record </w:t>
+            </w:r>
+          </w:p>
+        </w:tc>
+      </w:tr>
+      <w:tr>
+        <w:tc>
+          <w:tcPr>
+            <w:tcW w:w="1555" w:type="dxa"/>
+          </w:tcPr>
+          <w:p>
+            <w:pPr>
+              <w:ind w:firstLine="0"/>
+              <w:rPr>
+                <w:lang w:val="vi-VN"/>
+              </w:rPr>
+            </w:pPr>
+            <w:r>
+              <w:rPr>
+                <w:lang w:val="vi-VN"/>
+              </w:rPr>
+              <w:t xml:space="preserve">Name </w:t>
+            </w:r>
+          </w:p>
+        </w:tc>
+        <w:tc>
+          <w:tcPr>
+            <w:tcW w:w="2409" w:type="dxa"/>
+          </w:tcPr>
+          <w:p>
+            <w:pPr>
+              <w:ind w:firstLine="0"/>
+              <w:rPr>
+                <w:lang w:val="vi-VN"/>
+              </w:rPr>
+            </w:pPr>
+            <w:r>
+              <w:rPr>
+                <w:lang w:val="vi-VN"/>
+              </w:rPr>
+              <w:t>VARCHAR</w:t>
+            </w:r>
+          </w:p>
+        </w:tc>
+        <w:tc>
+          <w:tcPr>
+            <w:tcW w:w="5386" w:type="dxa"/>
+          </w:tcPr>
+          <w:p>
+            <w:pPr>
+              <w:ind w:firstLine="0"/>
+              <w:rPr>
+                <w:lang w:val="vi-VN"/>
+              </w:rPr>
+            </w:pPr>
+            <w:r>
+              <w:rPr>
+                <w:lang w:val="vi-VN"/>
+              </w:rPr>
+              <w:t>The name of the invidual</w:t>
+            </w:r>
+          </w:p>
+        </w:tc>
+      </w:tr>
+      <w:tr>
+        <w:tc>
+          <w:tcPr>
+            <w:tcW w:w="1555" w:type="dxa"/>
+          </w:tcPr>
+          <w:p>
+            <w:pPr>
+              <w:ind w:firstLine="0"/>
+              <w:rPr>
+                <w:lang w:val="vi-VN"/>
+              </w:rPr>
+            </w:pPr>
+            <w:r>
+              <w:rPr>
+                <w:lang w:val="vi-VN"/>
+              </w:rPr>
+              <w:t>Embedding</w:t>
+            </w:r>
+          </w:p>
+        </w:tc>
+        <w:tc>
+          <w:tcPr>
+            <w:tcW w:w="2409" w:type="dxa"/>
+          </w:tcPr>
+          <w:p>
+            <w:pPr>
+              <w:ind w:firstLine="0"/>
+              <w:rPr>
+                <w:lang w:val="vi-VN"/>
+              </w:rPr>
+            </w:pPr>
+            <w:r>
+              <w:rPr>
+                <w:lang w:val="vi-VN"/>
+              </w:rPr>
+              <w:t>JSON</w:t>
+            </w:r>
+          </w:p>
+        </w:tc>
+        <w:tc>
+          <w:tcPr>
+            <w:tcW w:w="5386" w:type="dxa"/>
+          </w:tcPr>
+          <w:p>
+            <w:pPr>
+              <w:ind w:firstLine="0"/>
+              <w:rPr>
+                <w:lang w:val="vi-VN"/>
+              </w:rPr>
+            </w:pPr>
+            <w:r>
+              <w:rPr>
+                <w:lang w:val="vi-VN"/>
+              </w:rPr>
+              <w:t>Numerical vector reresenting facial features</w:t>
+            </w:r>
+          </w:p>
+        </w:tc>
+      </w:tr>
+    </w:tbl>
+    <w:p>
+      <w:pPr>
+        <w:rPr>
+          <w:lang w:val="vi-VN"/>
+        </w:rPr>
+      </w:pPr>
+      <w:r>
+        <w:rPr>
+          <w:lang w:val="vi-VN"/>
+        </w:rPr>
+        <w:t>Table Details:</w:t>
+      </w:r>
+    </w:p>
+    <w:p>
+      <w:pPr>
         <w:pStyle w:val="ListParagraph"/>
         <w:numPr>
           <w:ilvl w:val="0"/>
-          <w:numId w:val="12"/>
+          <w:numId w:val="16"/>
         </w:numPr>
       </w:pPr>
-      <w:r>
-        <w:t>Eye position and shape</w:t>
-      </w:r>
-    </w:p>
-    <w:p>
-      <w:pPr>
-        <w:pStyle w:val="ListParagraph"/>
-        <w:numPr>
-          <w:ilvl w:val="0"/>
-          <w:numId w:val="12"/>
-        </w:numPr>
-      </w:pPr>
-      <w:r>
-        <w:t>Eyebrow position and curvature</w:t>
-      </w:r>
-    </w:p>
-    <w:p>
-      <w:pPr>
-        <w:pStyle w:val="ListParagraph"/>
-        <w:numPr>
-          <w:ilvl w:val="0"/>
-          <w:numId w:val="12"/>
-        </w:numPr>
-      </w:pPr>
-      <w:r>
-        <w:t>Nose length, width, and shape</w:t>
-      </w:r>
-    </w:p>
-    <w:p>
-      <w:pPr>
-        <w:pStyle w:val="ListParagraph"/>
-        <w:numPr>
-          <w:ilvl w:val="0"/>
-          <w:numId w:val="12"/>
-        </w:numPr>
-      </w:pPr>
-      <w:r>
-        <w:t>Mouth position, size, and shape</w:t>
-      </w:r>
-    </w:p>
-    <w:p>
-      <w:pPr>
-        <w:pStyle w:val="ListParagraph"/>
-        <w:numPr>
-          <w:ilvl w:val="0"/>
-          <w:numId w:val="12"/>
-        </w:numPr>
-      </w:pPr>
-      <w:r>
-        <w:t>Distance between key landmarks (e.g., inter-eye distance, nose-to-mouth distance)</w:t>
-      </w:r>
-    </w:p>
-    <w:p>
-      <w:pPr>
-        <w:pStyle w:val="ListParagraph"/>
-        <w:numPr>
-          <w:ilvl w:val="0"/>
-          <w:numId w:val="12"/>
-        </w:numPr>
-      </w:pPr>
-      <w:r>
-        <w:t>Facial contour (jawline and face shape)</w:t>
-      </w:r>
-    </w:p>
-    <w:p>
-      <w:r>
-        <w:t xml:space="preserve">Typically, modern systems use around </w:t>
-      </w:r>
       <w:r>
         <w:rPr>
           <w:b/>
           <w:bCs/>
         </w:rPr>
-        <w:t>68 to 128 key landmarks</w:t>
+        <w:t>ID</w:t>
       </w:r>
       <w:r>
-        <w:t xml:space="preserve"> as a baseline for geometric analysis.</w:t>
-      </w:r>
-    </w:p>
-    <w:p/>
-    <w:p>
-      <w:pPr>
-        <w:pStyle w:val="Heading2"/>
-      </w:pPr>
-      <w:r>
-        <w:t>2. Appearance-Based Features</w:t>
+        <w:t>: Each individual is assigned a unique integer identifier. This serves as the primary key for efficient indexing and data retrieval.</w:t>
       </w:r>
     </w:p>
     <w:p>
-      <w:r>
-        <w:t>These analyze the texture and patterns of the face. Techniques include:</w:t>
-      </w:r>
-    </w:p>
-    <w:p>
       <w:pPr>
         <w:pStyle w:val="ListParagraph"/>
         <w:numPr>
           <w:ilvl w:val="0"/>
-          <w:numId w:val="13"/>
-        </w:numPr>
-      </w:pPr>
-      <w:r>
-        <w:t>Skin texture (wrinkles, pores)</w:t>
-      </w:r>
-    </w:p>
-    <w:p>
-      <w:pPr>
-        <w:pStyle w:val="ListParagraph"/>
-        <w:numPr>
-          <w:ilvl w:val="0"/>
-          <w:numId w:val="13"/>
-        </w:numPr>
-      </w:pPr>
-      <w:r>
-        <w:lastRenderedPageBreak/>
-        <w:t>Color patterns (e.g., tone differences in skin)</w:t>
-      </w:r>
-    </w:p>
-    <w:p>
-      <w:pPr>
-        <w:pStyle w:val="ListParagraph"/>
-        <w:numPr>
-          <w:ilvl w:val="0"/>
-          <w:numId w:val="13"/>
-        </w:numPr>
-      </w:pPr>
-      <w:r>
-        <w:t>Surface curvature (3D face scans)</w:t>
-      </w:r>
-    </w:p>
-    <w:p>
-      <w:r>
-        <w:t>Appearance-based systems rely on pixel-level data or learned features from images.</w:t>
-      </w:r>
-    </w:p>
-    <w:p/>
-    <w:p>
-      <w:pPr>
-        <w:pStyle w:val="Heading2"/>
-      </w:pPr>
-      <w:r>
-        <w:t>3. Feature Extraction Techniques</w:t>
-      </w:r>
-    </w:p>
-    <w:p>
-      <w:r>
-        <w:t>Modern systems extract a mix of features using machine learning, particularly deep learning:</w:t>
-      </w:r>
-    </w:p>
-    <w:p>
-      <w:pPr>
-        <w:pStyle w:val="ListParagraph"/>
-        <w:numPr>
-          <w:ilvl w:val="0"/>
-          <w:numId w:val="14"/>
+          <w:numId w:val="16"/>
         </w:numPr>
       </w:pPr>
       <w:r>
@@ -670,10 +510,10 @@
           <w:b/>
           <w:bCs/>
         </w:rPr>
-        <w:t>Principal Component Analysis (PCA)</w:t>
+        <w:t>Name</w:t>
       </w:r>
       <w:r>
-        <w:t>: Used in Eigenfaces to reduce the dimensionality of face data.</w:t>
+        <w:t>: A string representing the name of the individual. This is stored for identification purposes.</w:t>
       </w:r>
     </w:p>
     <w:p>
@@ -681,40 +521,473 @@
         <w:pStyle w:val="ListParagraph"/>
         <w:numPr>
           <w:ilvl w:val="0"/>
-          <w:numId w:val="14"/>
+          <w:numId w:val="16"/>
         </w:numPr>
+        <w:rPr>
+          <w:lang w:val="vi-VN"/>
+        </w:rPr>
       </w:pPr>
       <w:r>
         <w:rPr>
           <w:b/>
           <w:bCs/>
         </w:rPr>
-        <w:t>Linear Discriminant Analysis (LDA)</w:t>
+        <w:t>Embedding</w:t>
       </w:r>
       <w:r>
-        <w:t>: Enhances separability between individuals.</w:t>
+        <w:t xml:space="preserve">: A multi-dimensional vector (array of floating-point numbers) that encodes the unique features of an individual's face. This is generated by a pre-trained deep learning model </w:t>
       </w:r>
     </w:p>
     <w:p>
       <w:pPr>
+        <w:pStyle w:val="Heading2"/>
+        <w:rPr>
+          <w:lang w:val="vi-VN"/>
+        </w:rPr>
+      </w:pPr>
+      <w:r>
+        <w:rPr>
+          <w:lang w:val="vi-VN"/>
+        </w:rPr>
+        <w:lastRenderedPageBreak/>
+        <w:t>3. Database Example:</w:t>
+      </w:r>
+    </w:p>
+    <w:p>
+      <w:pPr>
+        <w:rPr>
+          <w:lang w:val="vi-VN"/>
+        </w:rPr>
+      </w:pPr>
+      <w:r>
+        <w:t>The following is an example of how the data is stored:</w:t>
+      </w:r>
+    </w:p>
+    <w:tbl>
+      <w:tblPr>
+        <w:tblStyle w:val="TableGrid"/>
+        <w:tblW w:w="0" w:type="auto"/>
+        <w:tblLook w:val="04A0" w:firstRow="1" w:lastRow="0" w:firstColumn="1" w:lastColumn="0" w:noHBand="0" w:noVBand="1"/>
+      </w:tblPr>
+      <w:tblGrid>
+        <w:gridCol w:w="1555"/>
+        <w:gridCol w:w="2409"/>
+        <w:gridCol w:w="5386"/>
+      </w:tblGrid>
+      <w:tr>
+        <w:tc>
+          <w:tcPr>
+            <w:tcW w:w="1555" w:type="dxa"/>
+            <w:shd w:val="clear" w:color="auto" w:fill="D1D1D1" w:themeFill="background2" w:themeFillShade="E6"/>
+          </w:tcPr>
+          <w:p>
+            <w:pPr>
+              <w:ind w:firstLine="0"/>
+              <w:jc w:val="center"/>
+              <w:rPr>
+                <w:b/>
+                <w:bCs/>
+                <w:lang w:val="vi-VN"/>
+              </w:rPr>
+            </w:pPr>
+            <w:r>
+              <w:rPr>
+                <w:b/>
+                <w:bCs/>
+                <w:lang w:val="vi-VN"/>
+              </w:rPr>
+              <w:t>ID</w:t>
+            </w:r>
+          </w:p>
+        </w:tc>
+        <w:tc>
+          <w:tcPr>
+            <w:tcW w:w="2409" w:type="dxa"/>
+            <w:shd w:val="clear" w:color="auto" w:fill="D1D1D1" w:themeFill="background2" w:themeFillShade="E6"/>
+          </w:tcPr>
+          <w:p>
+            <w:pPr>
+              <w:ind w:firstLine="0"/>
+              <w:jc w:val="center"/>
+              <w:rPr>
+                <w:b/>
+                <w:bCs/>
+                <w:lang w:val="vi-VN"/>
+              </w:rPr>
+            </w:pPr>
+            <w:r>
+              <w:rPr>
+                <w:b/>
+                <w:bCs/>
+                <w:lang w:val="vi-VN"/>
+              </w:rPr>
+              <w:t>Name</w:t>
+            </w:r>
+          </w:p>
+        </w:tc>
+        <w:tc>
+          <w:tcPr>
+            <w:tcW w:w="5386" w:type="dxa"/>
+            <w:shd w:val="clear" w:color="auto" w:fill="D1D1D1" w:themeFill="background2" w:themeFillShade="E6"/>
+          </w:tcPr>
+          <w:p>
+            <w:pPr>
+              <w:ind w:firstLine="0"/>
+              <w:jc w:val="center"/>
+              <w:rPr>
+                <w:b/>
+                <w:bCs/>
+                <w:lang w:val="vi-VN"/>
+              </w:rPr>
+            </w:pPr>
+            <w:r>
+              <w:rPr>
+                <w:b/>
+                <w:bCs/>
+                <w:lang w:val="vi-VN"/>
+              </w:rPr>
+              <w:t>Embedding</w:t>
+            </w:r>
+          </w:p>
+        </w:tc>
+      </w:tr>
+      <w:tr>
+        <w:tc>
+          <w:tcPr>
+            <w:tcW w:w="1555" w:type="dxa"/>
+          </w:tcPr>
+          <w:p>
+            <w:pPr>
+              <w:ind w:firstLine="0"/>
+              <w:rPr>
+                <w:lang w:val="vi-VN"/>
+              </w:rPr>
+            </w:pPr>
+            <w:r>
+              <w:rPr>
+                <w:lang w:val="vi-VN"/>
+              </w:rPr>
+              <w:t>1</w:t>
+            </w:r>
+          </w:p>
+        </w:tc>
+        <w:tc>
+          <w:tcPr>
+            <w:tcW w:w="2409" w:type="dxa"/>
+          </w:tcPr>
+          <w:p>
+            <w:pPr>
+              <w:ind w:firstLine="0"/>
+              <w:rPr>
+                <w:lang w:val="vi-VN"/>
+              </w:rPr>
+            </w:pPr>
+            <w:r>
+              <w:rPr>
+                <w:lang w:val="vi-VN"/>
+              </w:rPr>
+              <w:t>Vu Duc Thang</w:t>
+            </w:r>
+          </w:p>
+        </w:tc>
+        <w:tc>
+          <w:tcPr>
+            <w:tcW w:w="5386" w:type="dxa"/>
+          </w:tcPr>
+          <w:p>
+            <w:pPr>
+              <w:ind w:firstLine="0"/>
+              <w:rPr>
+                <w:lang w:val="vi-VN"/>
+              </w:rPr>
+            </w:pPr>
+          </w:p>
+        </w:tc>
+      </w:tr>
+      <w:tr>
+        <w:tc>
+          <w:tcPr>
+            <w:tcW w:w="1555" w:type="dxa"/>
+          </w:tcPr>
+          <w:p>
+            <w:pPr>
+              <w:ind w:firstLine="0"/>
+              <w:rPr>
+                <w:lang w:val="vi-VN"/>
+              </w:rPr>
+            </w:pPr>
+            <w:r>
+              <w:rPr>
+                <w:lang w:val="vi-VN"/>
+              </w:rPr>
+              <w:t>2</w:t>
+            </w:r>
+          </w:p>
+        </w:tc>
+        <w:tc>
+          <w:tcPr>
+            <w:tcW w:w="2409" w:type="dxa"/>
+          </w:tcPr>
+          <w:p>
+            <w:pPr>
+              <w:ind w:firstLine="0"/>
+              <w:rPr>
+                <w:lang w:val="vi-VN"/>
+              </w:rPr>
+            </w:pPr>
+            <w:r>
+              <w:rPr>
+                <w:lang w:val="vi-VN"/>
+              </w:rPr>
+              <w:t>Dao Minh Quang</w:t>
+            </w:r>
+          </w:p>
+        </w:tc>
+        <w:tc>
+          <w:tcPr>
+            <w:tcW w:w="5386" w:type="dxa"/>
+          </w:tcPr>
+          <w:p>
+            <w:pPr>
+              <w:ind w:firstLine="0"/>
+              <w:rPr>
+                <w:lang w:val="vi-VN"/>
+              </w:rPr>
+            </w:pPr>
+          </w:p>
+        </w:tc>
+      </w:tr>
+      <w:tr>
+        <w:tc>
+          <w:tcPr>
+            <w:tcW w:w="1555" w:type="dxa"/>
+          </w:tcPr>
+          <w:p>
+            <w:pPr>
+              <w:ind w:firstLine="0"/>
+              <w:rPr>
+                <w:lang w:val="vi-VN"/>
+              </w:rPr>
+            </w:pPr>
+            <w:r>
+              <w:rPr>
+                <w:lang w:val="vi-VN"/>
+              </w:rPr>
+              <w:t>3</w:t>
+            </w:r>
+          </w:p>
+        </w:tc>
+        <w:tc>
+          <w:tcPr>
+            <w:tcW w:w="2409" w:type="dxa"/>
+          </w:tcPr>
+          <w:p>
+            <w:pPr>
+              <w:ind w:firstLine="0"/>
+              <w:rPr>
+                <w:lang w:val="vi-VN"/>
+              </w:rPr>
+            </w:pPr>
+            <w:r>
+              <w:rPr>
+                <w:lang w:val="vi-VN"/>
+              </w:rPr>
+              <w:t>Tran Cong Thanh</w:t>
+            </w:r>
+          </w:p>
+        </w:tc>
+        <w:tc>
+          <w:tcPr>
+            <w:tcW w:w="5386" w:type="dxa"/>
+          </w:tcPr>
+          <w:p>
+            <w:pPr>
+              <w:ind w:firstLine="0"/>
+              <w:rPr>
+                <w:lang w:val="vi-VN"/>
+              </w:rPr>
+            </w:pPr>
+          </w:p>
+        </w:tc>
+      </w:tr>
+      <w:tr>
+        <w:tc>
+          <w:tcPr>
+            <w:tcW w:w="1555" w:type="dxa"/>
+          </w:tcPr>
+          <w:p>
+            <w:pPr>
+              <w:ind w:firstLine="0"/>
+              <w:rPr>
+                <w:lang w:val="vi-VN"/>
+              </w:rPr>
+            </w:pPr>
+            <w:r>
+              <w:rPr>
+                <w:lang w:val="vi-VN"/>
+              </w:rPr>
+              <w:t>4</w:t>
+            </w:r>
+          </w:p>
+        </w:tc>
+        <w:tc>
+          <w:tcPr>
+            <w:tcW w:w="2409" w:type="dxa"/>
+          </w:tcPr>
+          <w:p>
+            <w:pPr>
+              <w:ind w:firstLine="0"/>
+              <w:rPr>
+                <w:lang w:val="vi-VN"/>
+              </w:rPr>
+            </w:pPr>
+            <w:r>
+              <w:rPr>
+                <w:lang w:val="vi-VN"/>
+              </w:rPr>
+              <w:t xml:space="preserve">Hoang </w:t>
+            </w:r>
+            <w:r>
+              <w:rPr>
+                <w:lang w:val="vi-VN"/>
+              </w:rPr>
+              <w:t>Viet Tung</w:t>
+            </w:r>
+          </w:p>
+        </w:tc>
+        <w:tc>
+          <w:tcPr>
+            <w:tcW w:w="5386" w:type="dxa"/>
+          </w:tcPr>
+          <w:p>
+            <w:pPr>
+              <w:ind w:firstLine="0"/>
+              <w:rPr>
+                <w:lang w:val="vi-VN"/>
+              </w:rPr>
+            </w:pPr>
+          </w:p>
+        </w:tc>
+      </w:tr>
+    </w:tbl>
+    <w:p>
+      <w:pPr>
+        <w:pStyle w:val="Heading2"/>
+      </w:pPr>
+      <w:r>
+        <w:t>4. Technical Considerations</w:t>
+      </w:r>
+    </w:p>
+    <w:p>
+      <w:pPr>
+        <w:pStyle w:val="Heading3"/>
+      </w:pPr>
+      <w:r>
+        <w:t>4</w:t>
+      </w:r>
+      <w:r>
+        <w:rPr>
+          <w:lang w:val="vi-VN"/>
+        </w:rPr>
+        <w:t>.1</w:t>
+      </w:r>
+      <w:r>
+        <w:t xml:space="preserve">. </w:t>
+      </w:r>
+      <w:r>
+        <w:t>Data Storage:</w:t>
+      </w:r>
+    </w:p>
+    <w:p>
+      <w:pPr>
         <w:pStyle w:val="ListParagraph"/>
         <w:numPr>
           <w:ilvl w:val="0"/>
-          <w:numId w:val="14"/>
+          <w:numId w:val="18"/>
         </w:numPr>
       </w:pPr>
+      <w:r>
+        <w:t>Ensure embeddings are efficiently stored to minimize disk usage while ensuring fast access.</w:t>
+      </w:r>
+    </w:p>
+    <w:p>
+      <w:pPr>
+        <w:pStyle w:val="ListParagraph"/>
+        <w:numPr>
+          <w:ilvl w:val="0"/>
+          <w:numId w:val="18"/>
+        </w:numPr>
+      </w:pPr>
+      <w:r>
+        <w:t>Consider indexing the ID column for optimized lookup performance.</w:t>
+      </w:r>
+    </w:p>
+    <w:p>
+      <w:pPr>
+        <w:pStyle w:val="Heading3"/>
+      </w:pPr>
+      <w:r>
+        <w:t>4</w:t>
+      </w:r>
       <w:r>
         <w:rPr>
-          <w:b/>
-          <w:bCs/>
+          <w:lang w:val="vi-VN"/>
         </w:rPr>
-        <w:t>Convolutional Neural Networks (CNNs)</w:t>
+        <w:t xml:space="preserve">.2. </w:t>
       </w:r>
       <w:r>
-        <w:t>: Extract features like edges, contours, and regions of interest hierarchically.</w:t>
+        <w:t>Embedding Precision:</w:t>
       </w:r>
     </w:p>
-    <w:p/>
+    <w:p>
+      <w:pPr>
+        <w:pStyle w:val="ListParagraph"/>
+        <w:numPr>
+          <w:ilvl w:val="0"/>
+          <w:numId w:val="19"/>
+        </w:numPr>
+      </w:pPr>
+      <w:r>
+        <w:t>Use 32-bit floating-point numbers to balance precision and storage requirements.</w:t>
+      </w:r>
+    </w:p>
+    <w:p>
+      <w:pPr>
+        <w:pStyle w:val="Heading3"/>
+      </w:pPr>
+      <w:r>
+        <w:t>4</w:t>
+      </w:r>
+      <w:r>
+        <w:rPr>
+          <w:lang w:val="vi-VN"/>
+        </w:rPr>
+        <w:t xml:space="preserve">.3. </w:t>
+      </w:r>
+      <w:r>
+        <w:t>Scalability:</w:t>
+      </w:r>
+    </w:p>
+    <w:p>
+      <w:pPr>
+        <w:pStyle w:val="ListParagraph"/>
+        <w:numPr>
+          <w:ilvl w:val="0"/>
+          <w:numId w:val="19"/>
+        </w:numPr>
+      </w:pPr>
+      <w:r>
+        <w:t>Ensure the database can handle a growing number of records as the user base expands.</w:t>
+      </w:r>
+    </w:p>
+    <w:p>
+      <w:pPr>
+        <w:ind w:firstLine="0"/>
+        <w:rPr>
+          <w:lang w:val="vi-VN"/>
+        </w:rPr>
+      </w:pPr>
+    </w:p>
     <w:sectPr>
       <w:pgSz w:w="12240" w:h="15840"/>
       <w:pgMar w:top="1440" w:right="1440" w:bottom="1440" w:left="1440" w:header="720" w:footer="720" w:gutter="0"/>
@@ -728,6 +1001,119 @@
 <file path=word/numbering.xml><?xml version="1.0" encoding="utf-8"?>
 <w:numbering xmlns:wpc="http://schemas.microsoft.com/office/word/2010/wordprocessingCanvas" xmlns:cx="http://schemas.microsoft.com/office/drawing/2014/chartex" xmlns:cx1="http://schemas.microsoft.com/office/drawing/2015/9/8/chartex" xmlns:cx2="http://schemas.microsoft.com/office/drawing/2015/10/21/chartex" xmlns:cx3="http://schemas.microsoft.com/office/drawing/2016/5/9/chartex" xmlns:cx4="http://schemas.microsoft.com/office/drawing/2016/5/10/chartex" xmlns:cx5="http://schemas.microsoft.com/office/drawing/2016/5/11/chartex" xmlns:cx6="http://schemas.microsoft.com/office/drawing/2016/5/12/chartex" xmlns:cx7="http://schemas.microsoft.com/office/drawing/2016/5/13/chartex" xmlns:cx8="http://schemas.microsoft.com/office/drawing/2016/5/14/chartex" xmlns:mc="http://schemas.openxmlformats.org/markup-compatibility/2006" xmlns:aink="http://schemas.microsoft.com/office/drawing/2016/ink" xmlns:am3d="http://schemas.microsoft.com/office/drawing/2017/model3d" xmlns:o="urn:schemas-microsoft-com:office:office" xmlns:oel="http://schemas.microsoft.com/office/2019/extlst" xmlns:r="http://schemas.openxmlformats.org/officeDocument/2006/relationships" xmlns:m="http://schemas.openxmlformats.org/officeDocument/2006/math" xmlns:v="urn:schemas-microsoft-com:vml" xmlns:wp14="http://schemas.microsoft.com/office/word/2010/wordprocessingDrawing" xmlns:wp="http://schemas.openxmlformats.org/drawingml/2006/wordprocessingDrawing" xmlns:w10="urn:schemas-microsoft-com:office:word" xmlns:w="http://schemas.openxmlformats.org/wordprocessingml/2006/main" xmlns:w14="http://schemas.microsoft.com/office/word/2010/wordml" xmlns:w15="http://schemas.microsoft.com/office/word/2012/wordml" xmlns:w16cex="http://schemas.microsoft.com/office/word/2018/wordml/cex" xmlns:w16cid="http://schemas.microsoft.com/office/word/2016/wordml/cid" xmlns:w16="http://schemas.microsoft.com/office/word/2018/wordml" xmlns:w16du="http://schemas.microsoft.com/office/word/2023/wordml/word16du" xmlns:w16sdtdh="http://schemas.microsoft.com/office/word/2020/wordml/sdtdatahash" xmlns:w16se="http://schemas.microsoft.com/office/word/2015/wordml/symex" xmlns:wpg="http://schemas.microsoft.com/office/word/2010/wordprocessingGroup" xmlns:wpi="http://schemas.microsoft.com/office/word/2010/wordprocessingInk" xmlns:wne="http://schemas.microsoft.com/office/word/2006/wordml" xmlns:wps="http://schemas.microsoft.com/office/word/2010/wordprocessingShape" mc:Ignorable="w14 w15 w16se w16cid w16 w16cex w16sdtdh w16du wp14">
   <w:abstractNum w:abstractNumId="0" w15:restartNumberingAfterBreak="0">
+    <w:nsid w:val="080C6BE8"/>
+    <w:multiLevelType w:val="hybridMultilevel"/>
+    <w:tmpl w:val="39224A9A"/>
+    <w:lvl w:ilvl="0" w:tplc="04090001">
+      <w:start w:val="1"/>
+      <w:numFmt w:val="bullet"/>
+      <w:lvlText w:val=""/>
+      <w:lvlJc w:val="left"/>
+      <w:pPr>
+        <w:ind w:left="1287" w:hanging="360"/>
+      </w:pPr>
+      <w:rPr>
+        <w:rFonts w:ascii="Symbol" w:hAnsi="Symbol" w:hint="default"/>
+      </w:rPr>
+    </w:lvl>
+    <w:lvl w:ilvl="1" w:tplc="04090003" w:tentative="1">
+      <w:start w:val="1"/>
+      <w:numFmt w:val="bullet"/>
+      <w:lvlText w:val="o"/>
+      <w:lvlJc w:val="left"/>
+      <w:pPr>
+        <w:ind w:left="2007" w:hanging="360"/>
+      </w:pPr>
+      <w:rPr>
+        <w:rFonts w:ascii="Courier New" w:hAnsi="Courier New" w:cs="Courier New" w:hint="default"/>
+      </w:rPr>
+    </w:lvl>
+    <w:lvl w:ilvl="2" w:tplc="04090005" w:tentative="1">
+      <w:start w:val="1"/>
+      <w:numFmt w:val="bullet"/>
+      <w:lvlText w:val=""/>
+      <w:lvlJc w:val="left"/>
+      <w:pPr>
+        <w:ind w:left="2727" w:hanging="360"/>
+      </w:pPr>
+      <w:rPr>
+        <w:rFonts w:ascii="Wingdings" w:hAnsi="Wingdings" w:hint="default"/>
+      </w:rPr>
+    </w:lvl>
+    <w:lvl w:ilvl="3" w:tplc="04090001" w:tentative="1">
+      <w:start w:val="1"/>
+      <w:numFmt w:val="bullet"/>
+      <w:lvlText w:val=""/>
+      <w:lvlJc w:val="left"/>
+      <w:pPr>
+        <w:ind w:left="3447" w:hanging="360"/>
+      </w:pPr>
+      <w:rPr>
+        <w:rFonts w:ascii="Symbol" w:hAnsi="Symbol" w:hint="default"/>
+      </w:rPr>
+    </w:lvl>
+    <w:lvl w:ilvl="4" w:tplc="04090003" w:tentative="1">
+      <w:start w:val="1"/>
+      <w:numFmt w:val="bullet"/>
+      <w:lvlText w:val="o"/>
+      <w:lvlJc w:val="left"/>
+      <w:pPr>
+        <w:ind w:left="4167" w:hanging="360"/>
+      </w:pPr>
+      <w:rPr>
+        <w:rFonts w:ascii="Courier New" w:hAnsi="Courier New" w:cs="Courier New" w:hint="default"/>
+      </w:rPr>
+    </w:lvl>
+    <w:lvl w:ilvl="5" w:tplc="04090005" w:tentative="1">
+      <w:start w:val="1"/>
+      <w:numFmt w:val="bullet"/>
+      <w:lvlText w:val=""/>
+      <w:lvlJc w:val="left"/>
+      <w:pPr>
+        <w:ind w:left="4887" w:hanging="360"/>
+      </w:pPr>
+      <w:rPr>
+        <w:rFonts w:ascii="Wingdings" w:hAnsi="Wingdings" w:hint="default"/>
+      </w:rPr>
+    </w:lvl>
+    <w:lvl w:ilvl="6" w:tplc="04090001" w:tentative="1">
+      <w:start w:val="1"/>
+      <w:numFmt w:val="bullet"/>
+      <w:lvlText w:val=""/>
+      <w:lvlJc w:val="left"/>
+      <w:pPr>
+        <w:ind w:left="5607" w:hanging="360"/>
+      </w:pPr>
+      <w:rPr>
+        <w:rFonts w:ascii="Symbol" w:hAnsi="Symbol" w:hint="default"/>
+      </w:rPr>
+    </w:lvl>
+    <w:lvl w:ilvl="7" w:tplc="04090003" w:tentative="1">
+      <w:start w:val="1"/>
+      <w:numFmt w:val="bullet"/>
+      <w:lvlText w:val="o"/>
+      <w:lvlJc w:val="left"/>
+      <w:pPr>
+        <w:ind w:left="6327" w:hanging="360"/>
+      </w:pPr>
+      <w:rPr>
+        <w:rFonts w:ascii="Courier New" w:hAnsi="Courier New" w:cs="Courier New" w:hint="default"/>
+      </w:rPr>
+    </w:lvl>
+    <w:lvl w:ilvl="8" w:tplc="04090005" w:tentative="1">
+      <w:start w:val="1"/>
+      <w:numFmt w:val="bullet"/>
+      <w:lvlText w:val=""/>
+      <w:lvlJc w:val="left"/>
+      <w:pPr>
+        <w:ind w:left="7047" w:hanging="360"/>
+      </w:pPr>
+      <w:rPr>
+        <w:rFonts w:ascii="Wingdings" w:hAnsi="Wingdings" w:hint="default"/>
+      </w:rPr>
+    </w:lvl>
+  </w:abstractNum>
+  <w:abstractNum w:abstractNumId="1" w15:restartNumberingAfterBreak="0">
     <w:nsid w:val="09C800DB"/>
     <w:multiLevelType w:val="hybridMultilevel"/>
     <w:tmpl w:val="DF985B92"/>
@@ -840,7 +1226,7 @@
       </w:rPr>
     </w:lvl>
   </w:abstractNum>
-  <w:abstractNum w:abstractNumId="1" w15:restartNumberingAfterBreak="0">
+  <w:abstractNum w:abstractNumId="2" w15:restartNumberingAfterBreak="0">
     <w:nsid w:val="0CA71149"/>
     <w:multiLevelType w:val="hybridMultilevel"/>
     <w:tmpl w:val="836684BE"/>
@@ -953,7 +1339,7 @@
       </w:rPr>
     </w:lvl>
   </w:abstractNum>
-  <w:abstractNum w:abstractNumId="2" w15:restartNumberingAfterBreak="0">
+  <w:abstractNum w:abstractNumId="3" w15:restartNumberingAfterBreak="0">
     <w:nsid w:val="0F490F23"/>
     <w:multiLevelType w:val="multilevel"/>
     <w:tmpl w:val="D40414D8"/>
@@ -1102,7 +1488,120 @@
       </w:rPr>
     </w:lvl>
   </w:abstractNum>
-  <w:abstractNum w:abstractNumId="3" w15:restartNumberingAfterBreak="0">
+  <w:abstractNum w:abstractNumId="4" w15:restartNumberingAfterBreak="0">
+    <w:nsid w:val="106937E8"/>
+    <w:multiLevelType w:val="hybridMultilevel"/>
+    <w:tmpl w:val="1AE40CDE"/>
+    <w:lvl w:ilvl="0" w:tplc="04090001">
+      <w:start w:val="1"/>
+      <w:numFmt w:val="bullet"/>
+      <w:lvlText w:val=""/>
+      <w:lvlJc w:val="left"/>
+      <w:pPr>
+        <w:ind w:left="1287" w:hanging="360"/>
+      </w:pPr>
+      <w:rPr>
+        <w:rFonts w:ascii="Symbol" w:hAnsi="Symbol" w:hint="default"/>
+      </w:rPr>
+    </w:lvl>
+    <w:lvl w:ilvl="1" w:tplc="04090003" w:tentative="1">
+      <w:start w:val="1"/>
+      <w:numFmt w:val="bullet"/>
+      <w:lvlText w:val="o"/>
+      <w:lvlJc w:val="left"/>
+      <w:pPr>
+        <w:ind w:left="2007" w:hanging="360"/>
+      </w:pPr>
+      <w:rPr>
+        <w:rFonts w:ascii="Courier New" w:hAnsi="Courier New" w:cs="Courier New" w:hint="default"/>
+      </w:rPr>
+    </w:lvl>
+    <w:lvl w:ilvl="2" w:tplc="04090005" w:tentative="1">
+      <w:start w:val="1"/>
+      <w:numFmt w:val="bullet"/>
+      <w:lvlText w:val=""/>
+      <w:lvlJc w:val="left"/>
+      <w:pPr>
+        <w:ind w:left="2727" w:hanging="360"/>
+      </w:pPr>
+      <w:rPr>
+        <w:rFonts w:ascii="Wingdings" w:hAnsi="Wingdings" w:hint="default"/>
+      </w:rPr>
+    </w:lvl>
+    <w:lvl w:ilvl="3" w:tplc="04090001" w:tentative="1">
+      <w:start w:val="1"/>
+      <w:numFmt w:val="bullet"/>
+      <w:lvlText w:val=""/>
+      <w:lvlJc w:val="left"/>
+      <w:pPr>
+        <w:ind w:left="3447" w:hanging="360"/>
+      </w:pPr>
+      <w:rPr>
+        <w:rFonts w:ascii="Symbol" w:hAnsi="Symbol" w:hint="default"/>
+      </w:rPr>
+    </w:lvl>
+    <w:lvl w:ilvl="4" w:tplc="04090003" w:tentative="1">
+      <w:start w:val="1"/>
+      <w:numFmt w:val="bullet"/>
+      <w:lvlText w:val="o"/>
+      <w:lvlJc w:val="left"/>
+      <w:pPr>
+        <w:ind w:left="4167" w:hanging="360"/>
+      </w:pPr>
+      <w:rPr>
+        <w:rFonts w:ascii="Courier New" w:hAnsi="Courier New" w:cs="Courier New" w:hint="default"/>
+      </w:rPr>
+    </w:lvl>
+    <w:lvl w:ilvl="5" w:tplc="04090005" w:tentative="1">
+      <w:start w:val="1"/>
+      <w:numFmt w:val="bullet"/>
+      <w:lvlText w:val=""/>
+      <w:lvlJc w:val="left"/>
+      <w:pPr>
+        <w:ind w:left="4887" w:hanging="360"/>
+      </w:pPr>
+      <w:rPr>
+        <w:rFonts w:ascii="Wingdings" w:hAnsi="Wingdings" w:hint="default"/>
+      </w:rPr>
+    </w:lvl>
+    <w:lvl w:ilvl="6" w:tplc="04090001" w:tentative="1">
+      <w:start w:val="1"/>
+      <w:numFmt w:val="bullet"/>
+      <w:lvlText w:val=""/>
+      <w:lvlJc w:val="left"/>
+      <w:pPr>
+        <w:ind w:left="5607" w:hanging="360"/>
+      </w:pPr>
+      <w:rPr>
+        <w:rFonts w:ascii="Symbol" w:hAnsi="Symbol" w:hint="default"/>
+      </w:rPr>
+    </w:lvl>
+    <w:lvl w:ilvl="7" w:tplc="04090003" w:tentative="1">
+      <w:start w:val="1"/>
+      <w:numFmt w:val="bullet"/>
+      <w:lvlText w:val="o"/>
+      <w:lvlJc w:val="left"/>
+      <w:pPr>
+        <w:ind w:left="6327" w:hanging="360"/>
+      </w:pPr>
+      <w:rPr>
+        <w:rFonts w:ascii="Courier New" w:hAnsi="Courier New" w:cs="Courier New" w:hint="default"/>
+      </w:rPr>
+    </w:lvl>
+    <w:lvl w:ilvl="8" w:tplc="04090005" w:tentative="1">
+      <w:start w:val="1"/>
+      <w:numFmt w:val="bullet"/>
+      <w:lvlText w:val=""/>
+      <w:lvlJc w:val="left"/>
+      <w:pPr>
+        <w:ind w:left="7047" w:hanging="360"/>
+      </w:pPr>
+      <w:rPr>
+        <w:rFonts w:ascii="Wingdings" w:hAnsi="Wingdings" w:hint="default"/>
+      </w:rPr>
+    </w:lvl>
+  </w:abstractNum>
+  <w:abstractNum w:abstractNumId="5" w15:restartNumberingAfterBreak="0">
     <w:nsid w:val="10F37AB0"/>
     <w:multiLevelType w:val="hybridMultilevel"/>
     <w:tmpl w:val="2990C962"/>
@@ -1215,7 +1714,124 @@
       </w:rPr>
     </w:lvl>
   </w:abstractNum>
-  <w:abstractNum w:abstractNumId="4" w15:restartNumberingAfterBreak="0">
+  <w:abstractNum w:abstractNumId="6" w15:restartNumberingAfterBreak="0">
+    <w:nsid w:val="2FBD1B21"/>
+    <w:multiLevelType w:val="multilevel"/>
+    <w:tmpl w:val="012EBFB2"/>
+    <w:lvl w:ilvl="0">
+      <w:start w:val="1"/>
+      <w:numFmt w:val="decimal"/>
+      <w:lvlText w:val="%1."/>
+      <w:lvlJc w:val="left"/>
+      <w:pPr>
+        <w:tabs>
+          <w:tab w:val="num" w:pos="720"/>
+        </w:tabs>
+        <w:ind w:left="720" w:hanging="360"/>
+      </w:pPr>
+    </w:lvl>
+    <w:lvl w:ilvl="1">
+      <w:start w:val="1"/>
+      <w:numFmt w:val="bullet"/>
+      <w:lvlText w:val="o"/>
+      <w:lvlJc w:val="left"/>
+      <w:pPr>
+        <w:tabs>
+          <w:tab w:val="num" w:pos="1440"/>
+        </w:tabs>
+        <w:ind w:left="1440" w:hanging="360"/>
+      </w:pPr>
+      <w:rPr>
+        <w:rFonts w:ascii="Courier New" w:hAnsi="Courier New" w:hint="default"/>
+        <w:sz w:val="20"/>
+      </w:rPr>
+    </w:lvl>
+    <w:lvl w:ilvl="2" w:tentative="1">
+      <w:start w:val="1"/>
+      <w:numFmt w:val="decimal"/>
+      <w:lvlText w:val="%3."/>
+      <w:lvlJc w:val="left"/>
+      <w:pPr>
+        <w:tabs>
+          <w:tab w:val="num" w:pos="2160"/>
+        </w:tabs>
+        <w:ind w:left="2160" w:hanging="360"/>
+      </w:pPr>
+    </w:lvl>
+    <w:lvl w:ilvl="3" w:tentative="1">
+      <w:start w:val="1"/>
+      <w:numFmt w:val="decimal"/>
+      <w:lvlText w:val="%4."/>
+      <w:lvlJc w:val="left"/>
+      <w:pPr>
+        <w:tabs>
+          <w:tab w:val="num" w:pos="2880"/>
+        </w:tabs>
+        <w:ind w:left="2880" w:hanging="360"/>
+      </w:pPr>
+    </w:lvl>
+    <w:lvl w:ilvl="4" w:tentative="1">
+      <w:start w:val="1"/>
+      <w:numFmt w:val="decimal"/>
+      <w:lvlText w:val="%5."/>
+      <w:lvlJc w:val="left"/>
+      <w:pPr>
+        <w:tabs>
+          <w:tab w:val="num" w:pos="3600"/>
+        </w:tabs>
+        <w:ind w:left="3600" w:hanging="360"/>
+      </w:pPr>
+    </w:lvl>
+    <w:lvl w:ilvl="5" w:tentative="1">
+      <w:start w:val="1"/>
+      <w:numFmt w:val="decimal"/>
+      <w:lvlText w:val="%6."/>
+      <w:lvlJc w:val="left"/>
+      <w:pPr>
+        <w:tabs>
+          <w:tab w:val="num" w:pos="4320"/>
+        </w:tabs>
+        <w:ind w:left="4320" w:hanging="360"/>
+      </w:pPr>
+    </w:lvl>
+    <w:lvl w:ilvl="6" w:tentative="1">
+      <w:start w:val="1"/>
+      <w:numFmt w:val="decimal"/>
+      <w:lvlText w:val="%7."/>
+      <w:lvlJc w:val="left"/>
+      <w:pPr>
+        <w:tabs>
+          <w:tab w:val="num" w:pos="5040"/>
+        </w:tabs>
+        <w:ind w:left="5040" w:hanging="360"/>
+      </w:pPr>
+    </w:lvl>
+    <w:lvl w:ilvl="7" w:tentative="1">
+      <w:start w:val="1"/>
+      <w:numFmt w:val="decimal"/>
+      <w:lvlText w:val="%8."/>
+      <w:lvlJc w:val="left"/>
+      <w:pPr>
+        <w:tabs>
+          <w:tab w:val="num" w:pos="5760"/>
+        </w:tabs>
+        <w:ind w:left="5760" w:hanging="360"/>
+      </w:pPr>
+    </w:lvl>
+    <w:lvl w:ilvl="8" w:tentative="1">
+      <w:start w:val="1"/>
+      <w:numFmt w:val="decimal"/>
+      <w:lvlText w:val="%9."/>
+      <w:lvlJc w:val="left"/>
+      <w:pPr>
+        <w:tabs>
+          <w:tab w:val="num" w:pos="6480"/>
+        </w:tabs>
+        <w:ind w:left="6480" w:hanging="360"/>
+      </w:pPr>
+    </w:lvl>
+  </w:abstractNum>
+  <w:abstractNum w:abstractNumId="7" w15:restartNumberingAfterBreak="0">
     <w:nsid w:val="35EE1DE9"/>
     <w:multiLevelType w:val="multilevel"/>
     <w:tmpl w:val="3A58BB28"/>
@@ -1364,7 +1980,120 @@
       </w:rPr>
     </w:lvl>
   </w:abstractNum>
-  <w:abstractNum w:abstractNumId="5" w15:restartNumberingAfterBreak="0">
+  <w:abstractNum w:abstractNumId="8" w15:restartNumberingAfterBreak="0">
+    <w:nsid w:val="3A493D8F"/>
+    <w:multiLevelType w:val="hybridMultilevel"/>
+    <w:tmpl w:val="9BD4A4BC"/>
+    <w:lvl w:ilvl="0" w:tplc="04090001">
+      <w:start w:val="1"/>
+      <w:numFmt w:val="bullet"/>
+      <w:lvlText w:val=""/>
+      <w:lvlJc w:val="left"/>
+      <w:pPr>
+        <w:ind w:left="1287" w:hanging="360"/>
+      </w:pPr>
+      <w:rPr>
+        <w:rFonts w:ascii="Symbol" w:hAnsi="Symbol" w:hint="default"/>
+      </w:rPr>
+    </w:lvl>
+    <w:lvl w:ilvl="1" w:tplc="04090003" w:tentative="1">
+      <w:start w:val="1"/>
+      <w:numFmt w:val="bullet"/>
+      <w:lvlText w:val="o"/>
+      <w:lvlJc w:val="left"/>
+      <w:pPr>
+        <w:ind w:left="2007" w:hanging="360"/>
+      </w:pPr>
+      <w:rPr>
+        <w:rFonts w:ascii="Courier New" w:hAnsi="Courier New" w:cs="Courier New" w:hint="default"/>
+      </w:rPr>
+    </w:lvl>
+    <w:lvl w:ilvl="2" w:tplc="04090005" w:tentative="1">
+      <w:start w:val="1"/>
+      <w:numFmt w:val="bullet"/>
+      <w:lvlText w:val=""/>
+      <w:lvlJc w:val="left"/>
+      <w:pPr>
+        <w:ind w:left="2727" w:hanging="360"/>
+      </w:pPr>
+      <w:rPr>
+        <w:rFonts w:ascii="Wingdings" w:hAnsi="Wingdings" w:hint="default"/>
+      </w:rPr>
+    </w:lvl>
+    <w:lvl w:ilvl="3" w:tplc="04090001" w:tentative="1">
+      <w:start w:val="1"/>
+      <w:numFmt w:val="bullet"/>
+      <w:lvlText w:val=""/>
+      <w:lvlJc w:val="left"/>
+      <w:pPr>
+        <w:ind w:left="3447" w:hanging="360"/>
+      </w:pPr>
+      <w:rPr>
+        <w:rFonts w:ascii="Symbol" w:hAnsi="Symbol" w:hint="default"/>
+      </w:rPr>
+    </w:lvl>
+    <w:lvl w:ilvl="4" w:tplc="04090003" w:tentative="1">
+      <w:start w:val="1"/>
+      <w:numFmt w:val="bullet"/>
+      <w:lvlText w:val="o"/>
+      <w:lvlJc w:val="left"/>
+      <w:pPr>
+        <w:ind w:left="4167" w:hanging="360"/>
+      </w:pPr>
+      <w:rPr>
+        <w:rFonts w:ascii="Courier New" w:hAnsi="Courier New" w:cs="Courier New" w:hint="default"/>
+      </w:rPr>
+    </w:lvl>
+    <w:lvl w:ilvl="5" w:tplc="04090005" w:tentative="1">
+      <w:start w:val="1"/>
+      <w:numFmt w:val="bullet"/>
+      <w:lvlText w:val=""/>
+      <w:lvlJc w:val="left"/>
+      <w:pPr>
+        <w:ind w:left="4887" w:hanging="360"/>
+      </w:pPr>
+      <w:rPr>
+        <w:rFonts w:ascii="Wingdings" w:hAnsi="Wingdings" w:hint="default"/>
+      </w:rPr>
+    </w:lvl>
+    <w:lvl w:ilvl="6" w:tplc="04090001" w:tentative="1">
+      <w:start w:val="1"/>
+      <w:numFmt w:val="bullet"/>
+      <w:lvlText w:val=""/>
+      <w:lvlJc w:val="left"/>
+      <w:pPr>
+        <w:ind w:left="5607" w:hanging="360"/>
+      </w:pPr>
+      <w:rPr>
+        <w:rFonts w:ascii="Symbol" w:hAnsi="Symbol" w:hint="default"/>
+      </w:rPr>
+    </w:lvl>
+    <w:lvl w:ilvl="7" w:tplc="04090003" w:tentative="1">
+      <w:start w:val="1"/>
+      <w:numFmt w:val="bullet"/>
+      <w:lvlText w:val="o"/>
+      <w:lvlJc w:val="left"/>
+      <w:pPr>
+        <w:ind w:left="6327" w:hanging="360"/>
+      </w:pPr>
+      <w:rPr>
+        <w:rFonts w:ascii="Courier New" w:hAnsi="Courier New" w:cs="Courier New" w:hint="default"/>
+      </w:rPr>
+    </w:lvl>
+    <w:lvl w:ilvl="8" w:tplc="04090005" w:tentative="1">
+      <w:start w:val="1"/>
+      <w:numFmt w:val="bullet"/>
+      <w:lvlText w:val=""/>
+      <w:lvlJc w:val="left"/>
+      <w:pPr>
+        <w:ind w:left="7047" w:hanging="360"/>
+      </w:pPr>
+      <w:rPr>
+        <w:rFonts w:ascii="Wingdings" w:hAnsi="Wingdings" w:hint="default"/>
+      </w:rPr>
+    </w:lvl>
+  </w:abstractNum>
+  <w:abstractNum w:abstractNumId="9" w15:restartNumberingAfterBreak="0">
     <w:nsid w:val="3CC876DE"/>
     <w:multiLevelType w:val="multilevel"/>
     <w:tmpl w:val="D076CD0A"/>
@@ -1513,7 +2242,7 @@
       </w:rPr>
     </w:lvl>
   </w:abstractNum>
-  <w:abstractNum w:abstractNumId="6" w15:restartNumberingAfterBreak="0">
+  <w:abstractNum w:abstractNumId="10" w15:restartNumberingAfterBreak="0">
     <w:nsid w:val="3E433ECB"/>
     <w:multiLevelType w:val="multilevel"/>
     <w:tmpl w:val="471448EE"/>
@@ -1662,7 +2391,7 @@
       </w:rPr>
     </w:lvl>
   </w:abstractNum>
-  <w:abstractNum w:abstractNumId="7" w15:restartNumberingAfterBreak="0">
+  <w:abstractNum w:abstractNumId="11" w15:restartNumberingAfterBreak="0">
     <w:nsid w:val="48AC2E92"/>
     <w:multiLevelType w:val="multilevel"/>
     <w:tmpl w:val="CAE8B3DC"/>
@@ -1811,7 +2540,156 @@
       </w:rPr>
     </w:lvl>
   </w:abstractNum>
-  <w:abstractNum w:abstractNumId="8" w15:restartNumberingAfterBreak="0">
+  <w:abstractNum w:abstractNumId="12" w15:restartNumberingAfterBreak="0">
+    <w:nsid w:val="4F3B4144"/>
+    <w:multiLevelType w:val="multilevel"/>
+    <w:tmpl w:val="26BA16DA"/>
+    <w:lvl w:ilvl="0">
+      <w:start w:val="1"/>
+      <w:numFmt w:val="bullet"/>
+      <w:lvlText w:val=""/>
+      <w:lvlJc w:val="left"/>
+      <w:pPr>
+        <w:tabs>
+          <w:tab w:val="num" w:pos="720"/>
+        </w:tabs>
+        <w:ind w:left="720" w:hanging="360"/>
+      </w:pPr>
+      <w:rPr>
+        <w:rFonts w:ascii="Symbol" w:hAnsi="Symbol" w:hint="default"/>
+        <w:sz w:val="20"/>
+      </w:rPr>
+    </w:lvl>
+    <w:lvl w:ilvl="1" w:tentative="1">
+      <w:start w:val="1"/>
+      <w:numFmt w:val="bullet"/>
+      <w:lvlText w:val="o"/>
+      <w:lvlJc w:val="left"/>
+      <w:pPr>
+        <w:tabs>
+          <w:tab w:val="num" w:pos="1440"/>
+        </w:tabs>
+        <w:ind w:left="1440" w:hanging="360"/>
+      </w:pPr>
+      <w:rPr>
+        <w:rFonts w:ascii="Courier New" w:hAnsi="Courier New" w:hint="default"/>
+        <w:sz w:val="20"/>
+      </w:rPr>
+    </w:lvl>
+    <w:lvl w:ilvl="2" w:tentative="1">
+      <w:start w:val="1"/>
+      <w:numFmt w:val="bullet"/>
+      <w:lvlText w:val=""/>
+      <w:lvlJc w:val="left"/>
+      <w:pPr>
+        <w:tabs>
+          <w:tab w:val="num" w:pos="2160"/>
+        </w:tabs>
+        <w:ind w:left="2160" w:hanging="360"/>
+      </w:pPr>
+      <w:rPr>
+        <w:rFonts w:ascii="Wingdings" w:hAnsi="Wingdings" w:hint="default"/>
+        <w:sz w:val="20"/>
+      </w:rPr>
+    </w:lvl>
+    <w:lvl w:ilvl="3" w:tentative="1">
+      <w:start w:val="1"/>
+      <w:numFmt w:val="bullet"/>
+      <w:lvlText w:val=""/>
+      <w:lvlJc w:val="left"/>
+      <w:pPr>
+        <w:tabs>
+          <w:tab w:val="num" w:pos="2880"/>
+        </w:tabs>
+        <w:ind w:left="2880" w:hanging="360"/>
+      </w:pPr>
+      <w:rPr>
+        <w:rFonts w:ascii="Wingdings" w:hAnsi="Wingdings" w:hint="default"/>
+        <w:sz w:val="20"/>
+      </w:rPr>
+    </w:lvl>
+    <w:lvl w:ilvl="4" w:tentative="1">
+      <w:start w:val="1"/>
+      <w:numFmt w:val="bullet"/>
+      <w:lvlText w:val=""/>
+      <w:lvlJc w:val="left"/>
+      <w:pPr>
+        <w:tabs>
+          <w:tab w:val="num" w:pos="3600"/>
+        </w:tabs>
+        <w:ind w:left="3600" w:hanging="360"/>
+      </w:pPr>
+      <w:rPr>
+        <w:rFonts w:ascii="Wingdings" w:hAnsi="Wingdings" w:hint="default"/>
+        <w:sz w:val="20"/>
+      </w:rPr>
+    </w:lvl>
+    <w:lvl w:ilvl="5" w:tentative="1">
+      <w:start w:val="1"/>
+      <w:numFmt w:val="bullet"/>
+      <w:lvlText w:val=""/>
+      <w:lvlJc w:val="left"/>
+      <w:pPr>
+        <w:tabs>
+          <w:tab w:val="num" w:pos="4320"/>
+        </w:tabs>
+        <w:ind w:left="4320" w:hanging="360"/>
+      </w:pPr>
+      <w:rPr>
+        <w:rFonts w:ascii="Wingdings" w:hAnsi="Wingdings" w:hint="default"/>
+        <w:sz w:val="20"/>
+      </w:rPr>
+    </w:lvl>
+    <w:lvl w:ilvl="6" w:tentative="1">
+      <w:start w:val="1"/>
+      <w:numFmt w:val="bullet"/>
+      <w:lvlText w:val=""/>
+      <w:lvlJc w:val="left"/>
+      <w:pPr>
+        <w:tabs>
+          <w:tab w:val="num" w:pos="5040"/>
+        </w:tabs>
+        <w:ind w:left="5040" w:hanging="360"/>
+      </w:pPr>
+      <w:rPr>
+        <w:rFonts w:ascii="Wingdings" w:hAnsi="Wingdings" w:hint="default"/>
+        <w:sz w:val="20"/>
+      </w:rPr>
+    </w:lvl>
+    <w:lvl w:ilvl="7" w:tentative="1">
+      <w:start w:val="1"/>
+      <w:numFmt w:val="bullet"/>
+      <w:lvlText w:val=""/>
+      <w:lvlJc w:val="left"/>
+      <w:pPr>
+        <w:tabs>
+          <w:tab w:val="num" w:pos="5760"/>
+        </w:tabs>
+        <w:ind w:left="5760" w:hanging="360"/>
+      </w:pPr>
+      <w:rPr>
+        <w:rFonts w:ascii="Wingdings" w:hAnsi="Wingdings" w:hint="default"/>
+        <w:sz w:val="20"/>
+      </w:rPr>
+    </w:lvl>
+    <w:lvl w:ilvl="8" w:tentative="1">
+      <w:start w:val="1"/>
+      <w:numFmt w:val="bullet"/>
+      <w:lvlText w:val=""/>
+      <w:lvlJc w:val="left"/>
+      <w:pPr>
+        <w:tabs>
+          <w:tab w:val="num" w:pos="6480"/>
+        </w:tabs>
+        <w:ind w:left="6480" w:hanging="360"/>
+      </w:pPr>
+      <w:rPr>
+        <w:rFonts w:ascii="Wingdings" w:hAnsi="Wingdings" w:hint="default"/>
+        <w:sz w:val="20"/>
+      </w:rPr>
+    </w:lvl>
+  </w:abstractNum>
+  <w:abstractNum w:abstractNumId="13" w15:restartNumberingAfterBreak="0">
     <w:nsid w:val="503C663C"/>
     <w:multiLevelType w:val="hybridMultilevel"/>
     <w:tmpl w:val="95208B68"/>
@@ -1924,7 +2802,7 @@
       </w:rPr>
     </w:lvl>
   </w:abstractNum>
-  <w:abstractNum w:abstractNumId="9" w15:restartNumberingAfterBreak="0">
+  <w:abstractNum w:abstractNumId="14" w15:restartNumberingAfterBreak="0">
     <w:nsid w:val="53E37781"/>
     <w:multiLevelType w:val="hybridMultilevel"/>
     <w:tmpl w:val="A4D64F2A"/>
@@ -2037,7 +2915,7 @@
       </w:rPr>
     </w:lvl>
   </w:abstractNum>
-  <w:abstractNum w:abstractNumId="10" w15:restartNumberingAfterBreak="0">
+  <w:abstractNum w:abstractNumId="15" w15:restartNumberingAfterBreak="0">
     <w:nsid w:val="57EC410E"/>
     <w:multiLevelType w:val="hybridMultilevel"/>
     <w:tmpl w:val="0874B088"/>
@@ -2150,7 +3028,7 @@
       </w:rPr>
     </w:lvl>
   </w:abstractNum>
-  <w:abstractNum w:abstractNumId="11" w15:restartNumberingAfterBreak="0">
+  <w:abstractNum w:abstractNumId="16" w15:restartNumberingAfterBreak="0">
     <w:nsid w:val="6D496299"/>
     <w:multiLevelType w:val="multilevel"/>
     <w:tmpl w:val="A244AF60"/>
@@ -2299,7 +3177,7 @@
       </w:rPr>
     </w:lvl>
   </w:abstractNum>
-  <w:abstractNum w:abstractNumId="12" w15:restartNumberingAfterBreak="0">
+  <w:abstractNum w:abstractNumId="17" w15:restartNumberingAfterBreak="0">
     <w:nsid w:val="6F64143F"/>
     <w:multiLevelType w:val="hybridMultilevel"/>
     <w:tmpl w:val="EFC01982"/>
@@ -2412,7 +3290,7 @@
       </w:rPr>
     </w:lvl>
   </w:abstractNum>
-  <w:abstractNum w:abstractNumId="13" w15:restartNumberingAfterBreak="0">
+  <w:abstractNum w:abstractNumId="18" w15:restartNumberingAfterBreak="0">
     <w:nsid w:val="72B026B4"/>
     <w:multiLevelType w:val="multilevel"/>
     <w:tmpl w:val="1C5413A0"/>
@@ -2562,46 +3440,61 @@
     </w:lvl>
   </w:abstractNum>
   <w:num w:numId="1" w16cid:durableId="2117947022">
+    <w:abstractNumId w:val="3"/>
+  </w:num>
+  <w:num w:numId="2" w16cid:durableId="799570867">
+    <w:abstractNumId w:val="18"/>
+  </w:num>
+  <w:num w:numId="3" w16cid:durableId="1189685563">
+    <w:abstractNumId w:val="11"/>
+  </w:num>
+  <w:num w:numId="4" w16cid:durableId="1199199259">
+    <w:abstractNumId w:val="14"/>
+  </w:num>
+  <w:num w:numId="5" w16cid:durableId="548030078">
     <w:abstractNumId w:val="2"/>
   </w:num>
-  <w:num w:numId="2" w16cid:durableId="799570867">
+  <w:num w:numId="6" w16cid:durableId="1711495717">
+    <w:abstractNumId w:val="5"/>
+  </w:num>
+  <w:num w:numId="7" w16cid:durableId="545333289">
+    <w:abstractNumId w:val="10"/>
+  </w:num>
+  <w:num w:numId="8" w16cid:durableId="2097285932">
     <w:abstractNumId w:val="13"/>
   </w:num>
-  <w:num w:numId="3" w16cid:durableId="1189685563">
+  <w:num w:numId="9" w16cid:durableId="1145194985">
     <w:abstractNumId w:val="7"/>
   </w:num>
-  <w:num w:numId="4" w16cid:durableId="1199199259">
+  <w:num w:numId="10" w16cid:durableId="1032269585">
     <w:abstractNumId w:val="9"/>
   </w:num>
-  <w:num w:numId="5" w16cid:durableId="548030078">
+  <w:num w:numId="11" w16cid:durableId="1255169120">
+    <w:abstractNumId w:val="16"/>
+  </w:num>
+  <w:num w:numId="12" w16cid:durableId="1295790135">
+    <w:abstractNumId w:val="15"/>
+  </w:num>
+  <w:num w:numId="13" w16cid:durableId="646201578">
     <w:abstractNumId w:val="1"/>
   </w:num>
-  <w:num w:numId="6" w16cid:durableId="1711495717">
-    <w:abstractNumId w:val="3"/>
+  <w:num w:numId="14" w16cid:durableId="651372709">
+    <w:abstractNumId w:val="17"/>
   </w:num>
-  <w:num w:numId="7" w16cid:durableId="545333289">
+  <w:num w:numId="15" w16cid:durableId="1988702970">
+    <w:abstractNumId w:val="12"/>
+  </w:num>
+  <w:num w:numId="16" w16cid:durableId="716978193">
+    <w:abstractNumId w:val="4"/>
+  </w:num>
+  <w:num w:numId="17" w16cid:durableId="1137141223">
     <w:abstractNumId w:val="6"/>
   </w:num>
-  <w:num w:numId="8" w16cid:durableId="2097285932">
+  <w:num w:numId="18" w16cid:durableId="310255435">
     <w:abstractNumId w:val="8"/>
   </w:num>
-  <w:num w:numId="9" w16cid:durableId="1145194985">
-    <w:abstractNumId w:val="4"/>
-  </w:num>
-  <w:num w:numId="10" w16cid:durableId="1032269585">
-    <w:abstractNumId w:val="5"/>
-  </w:num>
-  <w:num w:numId="11" w16cid:durableId="1255169120">
-    <w:abstractNumId w:val="11"/>
-  </w:num>
-  <w:num w:numId="12" w16cid:durableId="1295790135">
-    <w:abstractNumId w:val="10"/>
-  </w:num>
-  <w:num w:numId="13" w16cid:durableId="646201578">
+  <w:num w:numId="19" w16cid:durableId="1992170247">
     <w:abstractNumId w:val="0"/>
-  </w:num>
-  <w:num w:numId="14" w16cid:durableId="651372709">
-    <w:abstractNumId w:val="12"/>
   </w:num>
 </w:numbering>
 </file>
@@ -3614,6 +4507,207 @@
       <w14:ligatures w14:val="none"/>
     </w:rPr>
   </w:style>
+  <w:style w:type="table" w:styleId="TableGrid">
+    <w:name w:val="Table Grid"/>
+    <w:basedOn w:val="TableNormal"/>
+    <w:uiPriority w:val="39"/>
+    <w:rsid w:val="00CB08BD"/>
+    <w:pPr>
+      <w:spacing w:after="0" w:line="240" w:lineRule="auto"/>
+    </w:pPr>
+    <w:tblPr>
+      <w:tblBorders>
+        <w:top w:val="single" w:sz="4" w:space="0" w:color="auto"/>
+        <w:left w:val="single" w:sz="4" w:space="0" w:color="auto"/>
+        <w:bottom w:val="single" w:sz="4" w:space="0" w:color="auto"/>
+        <w:right w:val="single" w:sz="4" w:space="0" w:color="auto"/>
+        <w:insideH w:val="single" w:sz="4" w:space="0" w:color="auto"/>
+        <w:insideV w:val="single" w:sz="4" w:space="0" w:color="auto"/>
+      </w:tblBorders>
+    </w:tblPr>
+  </w:style>
+  <w:style w:type="table" w:styleId="GridTable5Dark">
+    <w:name w:val="Grid Table 5 Dark"/>
+    <w:basedOn w:val="TableNormal"/>
+    <w:uiPriority w:val="50"/>
+    <w:rsid w:val="00CB08BD"/>
+    <w:pPr>
+      <w:spacing w:after="0" w:line="240" w:lineRule="auto"/>
+    </w:pPr>
+    <w:tblPr>
+      <w:tblStyleRowBandSize w:val="1"/>
+      <w:tblStyleColBandSize w:val="1"/>
+      <w:tblBorders>
+        <w:top w:val="single" w:sz="4" w:space="0" w:color="FFFFFF" w:themeColor="background1"/>
+        <w:left w:val="single" w:sz="4" w:space="0" w:color="FFFFFF" w:themeColor="background1"/>
+        <w:bottom w:val="single" w:sz="4" w:space="0" w:color="FFFFFF" w:themeColor="background1"/>
+        <w:right w:val="single" w:sz="4" w:space="0" w:color="FFFFFF" w:themeColor="background1"/>
+        <w:insideH w:val="single" w:sz="4" w:space="0" w:color="FFFFFF" w:themeColor="background1"/>
+        <w:insideV w:val="single" w:sz="4" w:space="0" w:color="FFFFFF" w:themeColor="background1"/>
+      </w:tblBorders>
+    </w:tblPr>
+    <w:tcPr>
+      <w:shd w:val="clear" w:color="auto" w:fill="CCCCCC" w:themeFill="text1" w:themeFillTint="33"/>
+    </w:tcPr>
+    <w:tblStylePr w:type="firstRow">
+      <w:rPr>
+        <w:b/>
+        <w:bCs/>
+        <w:color w:val="FFFFFF" w:themeColor="background1"/>
+      </w:rPr>
+      <w:tblPr/>
+      <w:tcPr>
+        <w:tcBorders>
+          <w:top w:val="single" w:sz="4" w:space="0" w:color="FFFFFF" w:themeColor="background1"/>
+          <w:left w:val="single" w:sz="4" w:space="0" w:color="FFFFFF" w:themeColor="background1"/>
+          <w:right w:val="single" w:sz="4" w:space="0" w:color="FFFFFF" w:themeColor="background1"/>
+          <w:insideH w:val="nil"/>
+          <w:insideV w:val="nil"/>
+        </w:tcBorders>
+        <w:shd w:val="clear" w:color="auto" w:fill="000000" w:themeFill="text1"/>
+      </w:tcPr>
+    </w:tblStylePr>
+    <w:tblStylePr w:type="lastRow">
+      <w:rPr>
+        <w:b/>
+        <w:bCs/>
+        <w:color w:val="FFFFFF" w:themeColor="background1"/>
+      </w:rPr>
+      <w:tblPr/>
+      <w:tcPr>
+        <w:tcBorders>
+          <w:left w:val="single" w:sz="4" w:space="0" w:color="FFFFFF" w:themeColor="background1"/>
+          <w:bottom w:val="single" w:sz="4" w:space="0" w:color="FFFFFF" w:themeColor="background1"/>
+          <w:right w:val="single" w:sz="4" w:space="0" w:color="FFFFFF" w:themeColor="background1"/>
+          <w:insideH w:val="nil"/>
+          <w:insideV w:val="nil"/>
+        </w:tcBorders>
+        <w:shd w:val="clear" w:color="auto" w:fill="000000" w:themeFill="text1"/>
+      </w:tcPr>
+    </w:tblStylePr>
+    <w:tblStylePr w:type="firstCol">
+      <w:rPr>
+        <w:b/>
+        <w:bCs/>
+        <w:color w:val="FFFFFF" w:themeColor="background1"/>
+      </w:rPr>
+      <w:tblPr/>
+      <w:tcPr>
+        <w:tcBorders>
+          <w:top w:val="single" w:sz="4" w:space="0" w:color="FFFFFF" w:themeColor="background1"/>
+          <w:left w:val="single" w:sz="4" w:space="0" w:color="FFFFFF" w:themeColor="background1"/>
+          <w:bottom w:val="single" w:sz="4" w:space="0" w:color="FFFFFF" w:themeColor="background1"/>
+          <w:insideV w:val="nil"/>
+        </w:tcBorders>
+        <w:shd w:val="clear" w:color="auto" w:fill="000000" w:themeFill="text1"/>
+      </w:tcPr>
+    </w:tblStylePr>
+    <w:tblStylePr w:type="lastCol">
+      <w:rPr>
+        <w:b/>
+        <w:bCs/>
+        <w:color w:val="FFFFFF" w:themeColor="background1"/>
+      </w:rPr>
+      <w:tblPr/>
+      <w:tcPr>
+        <w:tcBorders>
+          <w:top w:val="single" w:sz="4" w:space="0" w:color="FFFFFF" w:themeColor="background1"/>
+          <w:bottom w:val="single" w:sz="4" w:space="0" w:color="FFFFFF" w:themeColor="background1"/>
+          <w:right w:val="single" w:sz="4" w:space="0" w:color="FFFFFF" w:themeColor="background1"/>
+          <w:insideV w:val="nil"/>
+        </w:tcBorders>
+        <w:shd w:val="clear" w:color="auto" w:fill="000000" w:themeFill="text1"/>
+      </w:tcPr>
+    </w:tblStylePr>
+    <w:tblStylePr w:type="band1Vert">
+      <w:tblPr/>
+      <w:tcPr>
+        <w:shd w:val="clear" w:color="auto" w:fill="999999" w:themeFill="text1" w:themeFillTint="66"/>
+      </w:tcPr>
+    </w:tblStylePr>
+    <w:tblStylePr w:type="band1Horz">
+      <w:tblPr/>
+      <w:tcPr>
+        <w:shd w:val="clear" w:color="auto" w:fill="999999" w:themeFill="text1" w:themeFillTint="66"/>
+      </w:tcPr>
+    </w:tblStylePr>
+  </w:style>
+  <w:style w:type="table" w:styleId="GridTable4">
+    <w:name w:val="Grid Table 4"/>
+    <w:basedOn w:val="TableNormal"/>
+    <w:uiPriority w:val="49"/>
+    <w:rsid w:val="00CB08BD"/>
+    <w:pPr>
+      <w:spacing w:after="0" w:line="240" w:lineRule="auto"/>
+    </w:pPr>
+    <w:tblPr>
+      <w:tblStyleRowBandSize w:val="1"/>
+      <w:tblStyleColBandSize w:val="1"/>
+      <w:tblBorders>
+        <w:top w:val="single" w:sz="4" w:space="0" w:color="666666" w:themeColor="text1" w:themeTint="99"/>
+        <w:left w:val="single" w:sz="4" w:space="0" w:color="666666" w:themeColor="text1" w:themeTint="99"/>
+        <w:bottom w:val="single" w:sz="4" w:space="0" w:color="666666" w:themeColor="text1" w:themeTint="99"/>
+        <w:right w:val="single" w:sz="4" w:space="0" w:color="666666" w:themeColor="text1" w:themeTint="99"/>
+        <w:insideH w:val="single" w:sz="4" w:space="0" w:color="666666" w:themeColor="text1" w:themeTint="99"/>
+        <w:insideV w:val="single" w:sz="4" w:space="0" w:color="666666" w:themeColor="text1" w:themeTint="99"/>
+      </w:tblBorders>
+    </w:tblPr>
+    <w:tblStylePr w:type="firstRow">
+      <w:rPr>
+        <w:b/>
+        <w:bCs/>
+        <w:color w:val="FFFFFF" w:themeColor="background1"/>
+      </w:rPr>
+      <w:tblPr/>
+      <w:tcPr>
+        <w:tcBorders>
+          <w:top w:val="single" w:sz="4" w:space="0" w:color="000000" w:themeColor="text1"/>
+          <w:left w:val="single" w:sz="4" w:space="0" w:color="000000" w:themeColor="text1"/>
+          <w:bottom w:val="single" w:sz="4" w:space="0" w:color="000000" w:themeColor="text1"/>
+          <w:right w:val="single" w:sz="4" w:space="0" w:color="000000" w:themeColor="text1"/>
+          <w:insideH w:val="nil"/>
+          <w:insideV w:val="nil"/>
+        </w:tcBorders>
+        <w:shd w:val="clear" w:color="auto" w:fill="000000" w:themeFill="text1"/>
+      </w:tcPr>
+    </w:tblStylePr>
+    <w:tblStylePr w:type="lastRow">
+      <w:rPr>
+        <w:b/>
+        <w:bCs/>
+      </w:rPr>
+      <w:tblPr/>
+      <w:tcPr>
+        <w:tcBorders>
+          <w:top w:val="double" w:sz="4" w:space="0" w:color="000000" w:themeColor="text1"/>
+        </w:tcBorders>
+      </w:tcPr>
+    </w:tblStylePr>
+    <w:tblStylePr w:type="firstCol">
+      <w:rPr>
+        <w:b/>
+        <w:bCs/>
+      </w:rPr>
+    </w:tblStylePr>
+    <w:tblStylePr w:type="lastCol">
+      <w:rPr>
+        <w:b/>
+        <w:bCs/>
+      </w:rPr>
+    </w:tblStylePr>
+    <w:tblStylePr w:type="band1Vert">
+      <w:tblPr/>
+      <w:tcPr>
+        <w:shd w:val="clear" w:color="auto" w:fill="CCCCCC" w:themeFill="text1" w:themeFillTint="33"/>
+      </w:tcPr>
+    </w:tblStylePr>
+    <w:tblStylePr w:type="band1Horz">
+      <w:tblPr/>
+      <w:tcPr>
+        <w:shd w:val="clear" w:color="auto" w:fill="CCCCCC" w:themeFill="text1" w:themeFillTint="33"/>
+      </w:tcPr>
+    </w:tblStylePr>
+  </w:style>
 </w:styles>
 </file>
 
